--- a/Semester 6/Криптография/Аттестация 2 Чобану Артём I1902.docx
+++ b/Semester 6/Криптография/Аттестация 2 Чобану Артём I1902.docx
@@ -183,19 +183,11 @@
       <w:r>
         <w:t xml:space="preserve">Проверил: </w:t>
       </w:r>
-      <w:proofErr w:type="spellStart"/>
       <w:r>
         <w:rPr>
           <w:lang w:val="ru-MD"/>
         </w:rPr>
-        <w:t>Чербу</w:t>
-      </w:r>
-      <w:proofErr w:type="spellEnd"/>
-      <w:r>
-        <w:rPr>
-          <w:lang w:val="ru-MD"/>
-        </w:rPr>
-        <w:t xml:space="preserve"> Ольга</w:t>
+        <w:t>Чербу Ольга</w:t>
       </w:r>
     </w:p>
     <w:p>
@@ -206,19 +198,11 @@
       <w:r>
         <w:t xml:space="preserve">Выполнил: </w:t>
       </w:r>
-      <w:proofErr w:type="spellStart"/>
       <w:r>
         <w:rPr>
           <w:lang w:val="ru-MD"/>
         </w:rPr>
-        <w:t>Чобану</w:t>
-      </w:r>
-      <w:proofErr w:type="spellEnd"/>
-      <w:r>
-        <w:rPr>
-          <w:lang w:val="ru-MD"/>
-        </w:rPr>
-        <w:t xml:space="preserve"> Артём</w:t>
+        <w:t>Чобану Артём</w:t>
       </w:r>
       <w:r>
         <w:t xml:space="preserve"> </w:t>
@@ -453,49 +437,7 @@
         <w:rPr>
           <w:lang w:val="ru-RU"/>
         </w:rPr>
-        <w:t xml:space="preserve">Добавим один </w:t>
-      </w:r>
-      <w:proofErr w:type="spellStart"/>
-      <w:r>
-        <w:rPr>
-          <w:lang w:val="ru-RU"/>
-        </w:rPr>
-        <w:t>один</w:t>
-      </w:r>
-      <w:proofErr w:type="spellEnd"/>
-      <w:r>
-        <w:rPr>
-          <w:lang w:val="ru-RU"/>
-        </w:rPr>
-        <w:t xml:space="preserve"> бит, </w:t>
-      </w:r>
-      <w:proofErr w:type="spellStart"/>
-      <w:r>
-        <w:rPr>
-          <w:lang w:val="ru-RU"/>
-        </w:rPr>
-        <w:t>равый</w:t>
-      </w:r>
-      <w:proofErr w:type="spellEnd"/>
-      <w:r>
-        <w:rPr>
-          <w:lang w:val="ru-RU"/>
-        </w:rPr>
-        <w:t xml:space="preserve"> 1 и 367 битов, </w:t>
-      </w:r>
-      <w:proofErr w:type="spellStart"/>
-      <w:r>
-        <w:rPr>
-          <w:lang w:val="ru-RU"/>
-        </w:rPr>
-        <w:t>равынх</w:t>
-      </w:r>
-      <w:proofErr w:type="spellEnd"/>
-      <w:r>
-        <w:rPr>
-          <w:lang w:val="ru-RU"/>
-        </w:rPr>
-        <w:t xml:space="preserve"> 0, для того чтобы общая длина сообщения была 448:</w:t>
+        <w:t>Добавим один один бит, равый 1 и 367 битов, равынх 0, для того чтобы общая длина сообщения была 448:</w:t>
       </w:r>
     </w:p>
     <w:p>
@@ -514,13 +456,7 @@
         <w:rPr>
           <w:lang w:val="ru-RU"/>
         </w:rPr>
-        <w:t xml:space="preserve"> 10000000 00000000 </w:t>
-      </w:r>
-      <w:r>
-        <w:rPr>
-          <w:lang w:val="ru-RU"/>
-        </w:rPr>
-        <w:t>00000000 00000000 00000000 00000000 00000000 00000000 00000000 00000000 00000000 00000000 00000000 00000000</w:t>
+        <w:t xml:space="preserve"> 10000000 00000000 00000000 00000000 00000000 00000000 00000000 00000000 00000000 00000000 00000000 00000000 00000000 00000000</w:t>
       </w:r>
     </w:p>
     <w:p>
@@ -766,91 +702,7 @@
         <w:rPr>
           <w:lang w:val="ru-RU"/>
         </w:rPr>
-        <w:t>00000000</w:t>
-      </w:r>
-      <w:r>
-        <w:rPr>
-          <w:lang w:val="ru-RU"/>
-        </w:rPr>
-        <w:t xml:space="preserve"> </w:t>
-      </w:r>
-      <w:r>
-        <w:rPr>
-          <w:lang w:val="ru-RU"/>
-        </w:rPr>
-        <w:t>00000000</w:t>
-      </w:r>
-      <w:r>
-        <w:rPr>
-          <w:lang w:val="ru-RU"/>
-        </w:rPr>
-        <w:t xml:space="preserve"> </w:t>
-      </w:r>
-      <w:r>
-        <w:rPr>
-          <w:lang w:val="ru-RU"/>
-        </w:rPr>
-        <w:t>00000000</w:t>
-      </w:r>
-      <w:r>
-        <w:rPr>
-          <w:lang w:val="ru-RU"/>
-        </w:rPr>
-        <w:t xml:space="preserve"> </w:t>
-      </w:r>
-      <w:r>
-        <w:rPr>
-          <w:lang w:val="ru-RU"/>
-        </w:rPr>
-        <w:t>00000000</w:t>
-      </w:r>
-      <w:r>
-        <w:rPr>
-          <w:lang w:val="ru-RU"/>
-        </w:rPr>
-        <w:t xml:space="preserve"> </w:t>
-      </w:r>
-      <w:r>
-        <w:rPr>
-          <w:lang w:val="ru-RU"/>
-        </w:rPr>
-        <w:t>00000000</w:t>
-      </w:r>
-      <w:r>
-        <w:rPr>
-          <w:lang w:val="ru-RU"/>
-        </w:rPr>
-        <w:t xml:space="preserve"> </w:t>
-      </w:r>
-      <w:r>
-        <w:rPr>
-          <w:lang w:val="ru-RU"/>
-        </w:rPr>
-        <w:t>00000000</w:t>
-      </w:r>
-      <w:r>
-        <w:rPr>
-          <w:lang w:val="ru-RU"/>
-        </w:rPr>
-        <w:t xml:space="preserve"> </w:t>
-      </w:r>
-      <w:r>
-        <w:rPr>
-          <w:lang w:val="ru-RU"/>
-        </w:rPr>
-        <w:t>00000000</w:t>
-      </w:r>
-      <w:r>
-        <w:rPr>
-          <w:lang w:val="ru-RU"/>
-        </w:rPr>
-        <w:t xml:space="preserve"> </w:t>
-      </w:r>
-      <w:r>
-        <w:rPr>
-          <w:lang w:val="ru-RU"/>
-        </w:rPr>
-        <w:t>01010000</w:t>
+        <w:t>00000000 00000000 00000000 00000000 00000000 00000000 00000000 01010000</w:t>
       </w:r>
     </w:p>
     <w:p>
@@ -898,7 +750,7 @@
           <w:szCs w:val="32"/>
           <w:lang w:val="en-US"/>
         </w:rPr>
-        <w:t>MD-</w:t>
+        <w:t>MD</w:t>
       </w:r>
       <w:r>
         <w:rPr>
@@ -906,286 +758,11 @@
           <w:bCs/>
           <w:sz w:val="32"/>
           <w:szCs w:val="32"/>
-          <w:lang w:val="ru-RU"/>
-        </w:rPr>
-        <w:t>буфера</w:t>
-      </w:r>
-    </w:p>
-    <w:p>
-      <w:pPr>
-        <w:rPr>
-          <w:lang w:val="ru-RU"/>
-        </w:rPr>
-      </w:pPr>
-      <w:r>
-        <w:rPr>
-          <w:lang w:val="ru-RU"/>
-        </w:rPr>
-        <w:t>Инициализируем регистры А</w:t>
-      </w:r>
-      <w:r>
-        <w:rPr>
-          <w:lang w:val="ru-RU"/>
-        </w:rPr>
-        <w:t xml:space="preserve">, </w:t>
-      </w:r>
-      <w:r>
-        <w:rPr>
-          <w:lang w:val="en-US"/>
-        </w:rPr>
-        <w:t>B</w:t>
-      </w:r>
-      <w:r>
-        <w:rPr>
-          <w:lang w:val="ru-RU"/>
-        </w:rPr>
-        <w:t xml:space="preserve">, </w:t>
-      </w:r>
-      <w:r>
-        <w:rPr>
-          <w:lang w:val="en-US"/>
-        </w:rPr>
-        <w:t>C</w:t>
-      </w:r>
-      <w:r>
-        <w:rPr>
-          <w:lang w:val="ru-RU"/>
-        </w:rPr>
-        <w:t xml:space="preserve">, </w:t>
-      </w:r>
-      <w:r>
-        <w:rPr>
-          <w:lang w:val="en-US"/>
-        </w:rPr>
-        <w:t>D</w:t>
-      </w:r>
-      <w:r>
-        <w:rPr>
-          <w:lang w:val="ru-RU"/>
-        </w:rPr>
-        <w:t xml:space="preserve">, </w:t>
-      </w:r>
-      <w:r>
-        <w:rPr>
-          <w:lang w:val="ru-RU"/>
-        </w:rPr>
-        <w:t>из которых состоит 32-битный буфер</w:t>
-      </w:r>
-      <w:r>
-        <w:rPr>
-          <w:lang w:val="ru-RU"/>
-        </w:rPr>
-        <w:t>,</w:t>
-      </w:r>
-      <w:r>
-        <w:rPr>
-          <w:lang w:val="ru-RU"/>
-        </w:rPr>
-        <w:t xml:space="preserve"> </w:t>
-      </w:r>
-      <w:r>
-        <w:rPr>
-          <w:lang w:val="ru-RU"/>
-        </w:rPr>
-        <w:t>следующими числами:</w:t>
-      </w:r>
-    </w:p>
-    <w:p>
-      <w:pPr>
-        <w:rPr>
-          <w:lang w:val="ru-RU"/>
-        </w:rPr>
-      </w:pPr>
-    </w:p>
-    <w:p>
-      <w:pPr>
-        <w:rPr>
-          <w:lang w:val="ru-RU"/>
-        </w:rPr>
-      </w:pPr>
-      <w:proofErr w:type="spellStart"/>
-      <w:r>
-        <w:rPr>
-          <w:lang w:val="ru-RU"/>
-        </w:rPr>
-        <w:t>word</w:t>
-      </w:r>
-      <w:proofErr w:type="spellEnd"/>
-      <w:r>
-        <w:rPr>
-          <w:lang w:val="ru-RU"/>
-        </w:rPr>
-        <w:t xml:space="preserve"> A: </w:t>
-      </w:r>
-      <w:r>
-        <w:rPr>
-          <w:lang w:val="ru-RU"/>
-        </w:rPr>
-        <w:t>01 23 45 67</w:t>
-      </w:r>
-    </w:p>
-    <w:p>
-      <w:pPr>
-        <w:rPr>
-          <w:lang w:val="ru-RU"/>
-        </w:rPr>
-      </w:pPr>
-      <w:r>
-        <w:rPr>
-          <w:lang w:val="ru-RU"/>
-        </w:rPr>
-        <w:t xml:space="preserve">word </w:t>
-      </w:r>
-      <w:r>
-        <w:rPr>
-          <w:lang w:val="ru-RU"/>
-        </w:rPr>
-        <w:t>B</w:t>
-      </w:r>
-      <w:r>
-        <w:rPr>
-          <w:lang w:val="ru-RU"/>
-        </w:rPr>
-        <w:t xml:space="preserve">: 89 </w:t>
-      </w:r>
-      <w:proofErr w:type="spellStart"/>
-      <w:r>
-        <w:rPr>
-          <w:lang w:val="ru-RU"/>
-        </w:rPr>
-        <w:t>ab</w:t>
-      </w:r>
-      <w:proofErr w:type="spellEnd"/>
-      <w:r>
-        <w:rPr>
-          <w:lang w:val="ru-RU"/>
-        </w:rPr>
-        <w:t xml:space="preserve"> </w:t>
-      </w:r>
-      <w:proofErr w:type="spellStart"/>
-      <w:r>
-        <w:rPr>
-          <w:lang w:val="ru-RU"/>
-        </w:rPr>
-        <w:t>cd</w:t>
-      </w:r>
-      <w:proofErr w:type="spellEnd"/>
-      <w:r>
-        <w:rPr>
-          <w:lang w:val="ru-RU"/>
-        </w:rPr>
-        <w:t xml:space="preserve"> </w:t>
-      </w:r>
-      <w:proofErr w:type="spellStart"/>
-      <w:r>
-        <w:rPr>
-          <w:lang w:val="ru-RU"/>
-        </w:rPr>
-        <w:t>ef</w:t>
-      </w:r>
-      <w:proofErr w:type="spellEnd"/>
-    </w:p>
-    <w:p>
-      <w:pPr>
-        <w:rPr>
-          <w:lang w:val="ru-RU"/>
-        </w:rPr>
-      </w:pPr>
-      <w:r>
-        <w:rPr>
-          <w:lang w:val="ru-RU"/>
-        </w:rPr>
-        <w:t xml:space="preserve">word </w:t>
-      </w:r>
-      <w:r>
-        <w:rPr>
-          <w:lang w:val="ru-RU"/>
-        </w:rPr>
-        <w:t>C</w:t>
-      </w:r>
-      <w:r>
-        <w:rPr>
-          <w:lang w:val="ru-RU"/>
-        </w:rPr>
-        <w:t xml:space="preserve">: </w:t>
-      </w:r>
-      <w:proofErr w:type="spellStart"/>
-      <w:r>
-        <w:rPr>
-          <w:lang w:val="ru-RU"/>
-        </w:rPr>
-        <w:t>fe</w:t>
-      </w:r>
-      <w:proofErr w:type="spellEnd"/>
-      <w:r>
-        <w:rPr>
-          <w:lang w:val="ru-RU"/>
-        </w:rPr>
-        <w:t xml:space="preserve"> </w:t>
-      </w:r>
-      <w:proofErr w:type="spellStart"/>
-      <w:r>
-        <w:rPr>
-          <w:lang w:val="ru-RU"/>
-        </w:rPr>
-        <w:t>dc</w:t>
-      </w:r>
-      <w:proofErr w:type="spellEnd"/>
-      <w:r>
-        <w:rPr>
-          <w:lang w:val="ru-RU"/>
-        </w:rPr>
-        <w:t xml:space="preserve"> </w:t>
-      </w:r>
-      <w:proofErr w:type="spellStart"/>
-      <w:r>
-        <w:rPr>
-          <w:lang w:val="ru-RU"/>
-        </w:rPr>
-        <w:t>ba</w:t>
-      </w:r>
-      <w:proofErr w:type="spellEnd"/>
-      <w:r>
-        <w:rPr>
-          <w:lang w:val="ru-RU"/>
-        </w:rPr>
-        <w:t xml:space="preserve"> 98</w:t>
-      </w:r>
-    </w:p>
-    <w:p>
-      <w:pPr>
-        <w:rPr>
-          <w:lang w:val="ru-RU"/>
-        </w:rPr>
-      </w:pPr>
-      <w:r>
-        <w:rPr>
-          <w:lang w:val="ru-RU"/>
-        </w:rPr>
-        <w:t xml:space="preserve">word </w:t>
-      </w:r>
-      <w:r>
-        <w:rPr>
-          <w:lang w:val="ru-RU"/>
-        </w:rPr>
-        <w:t>D</w:t>
-      </w:r>
-      <w:r>
-        <w:rPr>
-          <w:lang w:val="ru-RU"/>
-        </w:rPr>
-        <w:t>: 76 54 32 10</w:t>
-      </w:r>
-    </w:p>
-    <w:p>
-      <w:pPr>
-        <w:rPr>
-          <w:lang w:val="en-US"/>
-        </w:rPr>
-      </w:pPr>
-    </w:p>
-    <w:p>
-      <w:pPr>
+          <w:lang w:val="ru-MD"/>
+        </w:rPr>
+        <w:t>-</w:t>
+      </w:r>
+      <w:r>
         <w:rPr>
           <w:b/>
           <w:bCs/>
@@ -1193,8 +770,192 @@
           <w:szCs w:val="32"/>
           <w:lang w:val="ru-RU"/>
         </w:rPr>
-      </w:pPr>
-      <w:r>
+        <w:t>буфера</w:t>
+      </w:r>
+    </w:p>
+    <w:p>
+      <w:pPr>
+        <w:rPr>
+          <w:lang w:val="ru-RU"/>
+        </w:rPr>
+      </w:pPr>
+      <w:r>
+        <w:rPr>
+          <w:lang w:val="ru-RU"/>
+        </w:rPr>
+        <w:t>Инициализируем регистры А</w:t>
+      </w:r>
+      <w:r>
+        <w:rPr>
+          <w:lang w:val="ru-RU"/>
+        </w:rPr>
+        <w:t xml:space="preserve">, </w:t>
+      </w:r>
+      <w:r>
+        <w:rPr>
+          <w:lang w:val="en-US"/>
+        </w:rPr>
+        <w:t>B</w:t>
+      </w:r>
+      <w:r>
+        <w:rPr>
+          <w:lang w:val="ru-RU"/>
+        </w:rPr>
+        <w:t xml:space="preserve">, </w:t>
+      </w:r>
+      <w:r>
+        <w:rPr>
+          <w:lang w:val="en-US"/>
+        </w:rPr>
+        <w:t>C</w:t>
+      </w:r>
+      <w:r>
+        <w:rPr>
+          <w:lang w:val="ru-RU"/>
+        </w:rPr>
+        <w:t xml:space="preserve">, </w:t>
+      </w:r>
+      <w:r>
+        <w:rPr>
+          <w:lang w:val="en-US"/>
+        </w:rPr>
+        <w:t>D</w:t>
+      </w:r>
+      <w:r>
+        <w:rPr>
+          <w:lang w:val="ru-RU"/>
+        </w:rPr>
+        <w:t xml:space="preserve">, </w:t>
+      </w:r>
+      <w:r>
+        <w:rPr>
+          <w:lang w:val="ru-RU"/>
+        </w:rPr>
+        <w:t>из которых состоит 32-битный буфер</w:t>
+      </w:r>
+      <w:r>
+        <w:rPr>
+          <w:lang w:val="ru-RU"/>
+        </w:rPr>
+        <w:t>,</w:t>
+      </w:r>
+      <w:r>
+        <w:rPr>
+          <w:lang w:val="ru-RU"/>
+        </w:rPr>
+        <w:t xml:space="preserve"> </w:t>
+      </w:r>
+      <w:r>
+        <w:rPr>
+          <w:lang w:val="ru-RU"/>
+        </w:rPr>
+        <w:t>следующими числами:</w:t>
+      </w:r>
+    </w:p>
+    <w:p>
+      <w:pPr>
+        <w:rPr>
+          <w:lang w:val="ru-RU"/>
+        </w:rPr>
+      </w:pPr>
+    </w:p>
+    <w:p>
+      <w:pPr>
+        <w:rPr>
+          <w:lang w:val="en-US"/>
+        </w:rPr>
+      </w:pPr>
+      <w:r>
+        <w:rPr>
+          <w:lang w:val="en-US"/>
+        </w:rPr>
+        <w:t>word A: 01 23 45 67</w:t>
+      </w:r>
+    </w:p>
+    <w:p>
+      <w:pPr>
+        <w:rPr>
+          <w:lang w:val="en-US"/>
+        </w:rPr>
+      </w:pPr>
+      <w:r>
+        <w:rPr>
+          <w:lang w:val="en-US"/>
+        </w:rPr>
+        <w:t xml:space="preserve">word B: 89 ab cd </w:t>
+      </w:r>
+      <w:proofErr w:type="spellStart"/>
+      <w:r>
+        <w:rPr>
+          <w:lang w:val="en-US"/>
+        </w:rPr>
+        <w:t>ef</w:t>
+      </w:r>
+      <w:proofErr w:type="spellEnd"/>
+    </w:p>
+    <w:p>
+      <w:pPr>
+        <w:rPr>
+          <w:lang w:val="en-US"/>
+        </w:rPr>
+      </w:pPr>
+      <w:r>
+        <w:rPr>
+          <w:lang w:val="en-US"/>
+        </w:rPr>
+        <w:t xml:space="preserve">word C: </w:t>
+      </w:r>
+      <w:proofErr w:type="spellStart"/>
+      <w:r>
+        <w:rPr>
+          <w:lang w:val="en-US"/>
+        </w:rPr>
+        <w:t>fe</w:t>
+      </w:r>
+      <w:proofErr w:type="spellEnd"/>
+      <w:r>
+        <w:rPr>
+          <w:lang w:val="en-US"/>
+        </w:rPr>
+        <w:t xml:space="preserve"> dc </w:t>
+      </w:r>
+      <w:proofErr w:type="spellStart"/>
+      <w:r>
+        <w:rPr>
+          <w:lang w:val="en-US"/>
+        </w:rPr>
+        <w:t>ba</w:t>
+      </w:r>
+      <w:proofErr w:type="spellEnd"/>
+      <w:r>
+        <w:rPr>
+          <w:lang w:val="en-US"/>
+        </w:rPr>
+        <w:t xml:space="preserve"> 98</w:t>
+      </w:r>
+    </w:p>
+    <w:p>
+      <w:pPr>
+        <w:rPr>
+          <w:lang w:val="ru-RU"/>
+        </w:rPr>
+      </w:pPr>
+      <w:r>
+        <w:rPr>
+          <w:lang w:val="ru-RU"/>
+        </w:rPr>
+        <w:t>word D: 76 54 32 10</w:t>
+      </w:r>
+    </w:p>
+    <w:p>
+      <w:pPr>
+        <w:rPr>
+          <w:lang w:val="ru-MD"/>
+        </w:rPr>
+      </w:pPr>
+    </w:p>
+    <w:p>
+      <w:pPr>
         <w:rPr>
           <w:b/>
           <w:bCs/>
@@ -1202,8 +963,7 @@
           <w:szCs w:val="32"/>
           <w:lang w:val="ru-RU"/>
         </w:rPr>
-        <w:t xml:space="preserve">Шаг </w:t>
-      </w:r>
+      </w:pPr>
       <w:r>
         <w:rPr>
           <w:b/>
@@ -1212,7 +972,7 @@
           <w:szCs w:val="32"/>
           <w:lang w:val="ru-RU"/>
         </w:rPr>
-        <w:t>4</w:t>
+        <w:t xml:space="preserve">Шаг </w:t>
       </w:r>
       <w:r>
         <w:rPr>
@@ -1222,8 +982,1072 @@
           <w:szCs w:val="32"/>
           <w:lang w:val="ru-RU"/>
         </w:rPr>
-        <w:t>.</w:t>
-      </w:r>
+        <w:t>4. Обработка сообщения блоками по 16 слов</w:t>
+      </w:r>
+    </w:p>
+    <w:p>
+      <w:pPr>
+        <w:rPr>
+          <w:lang w:val="ru-RU"/>
+        </w:rPr>
+      </w:pPr>
+      <w:r>
+        <w:rPr>
+          <w:lang w:val="ru-RU"/>
+        </w:rPr>
+        <w:t>Принято определять следующие вспомогательные функции:</w:t>
+      </w:r>
+    </w:p>
+    <w:p>
+      <w:pPr>
+        <w:rPr>
+          <w:lang w:val="ru-RU"/>
+        </w:rPr>
+      </w:pPr>
+      <w:r>
+        <w:rPr>
+          <w:lang w:val="en-US"/>
+        </w:rPr>
+        <w:t>F</w:t>
+      </w:r>
+      <w:r>
+        <w:rPr>
+          <w:lang w:val="ru-RU"/>
+        </w:rPr>
+        <w:t xml:space="preserve"> (</w:t>
+      </w:r>
+      <w:r>
+        <w:rPr>
+          <w:lang w:val="en-US"/>
+        </w:rPr>
+        <w:t>X</w:t>
+      </w:r>
+      <w:r>
+        <w:rPr>
+          <w:lang w:val="ru-RU"/>
+        </w:rPr>
+        <w:t xml:space="preserve">, </w:t>
+      </w:r>
+      <w:r>
+        <w:rPr>
+          <w:lang w:val="en-US"/>
+        </w:rPr>
+        <w:t>Y</w:t>
+      </w:r>
+      <w:r>
+        <w:rPr>
+          <w:lang w:val="ru-RU"/>
+        </w:rPr>
+        <w:t xml:space="preserve">, </w:t>
+      </w:r>
+      <w:r>
+        <w:rPr>
+          <w:lang w:val="en-US"/>
+        </w:rPr>
+        <w:t>Z</w:t>
+      </w:r>
+      <w:r>
+        <w:rPr>
+          <w:lang w:val="ru-RU"/>
+        </w:rPr>
+        <w:t xml:space="preserve">) = </w:t>
+      </w:r>
+      <w:r>
+        <w:rPr>
+          <w:lang w:val="en-US"/>
+        </w:rPr>
+        <w:t>XY</w:t>
+      </w:r>
+      <w:r>
+        <w:rPr>
+          <w:lang w:val="ru-RU"/>
+        </w:rPr>
+        <w:t xml:space="preserve"> </w:t>
+      </w:r>
+      <w:proofErr w:type="gramStart"/>
+      <w:r>
+        <w:rPr>
+          <w:lang w:val="ru-RU"/>
+        </w:rPr>
+        <w:t>| !</w:t>
+      </w:r>
+      <w:r>
+        <w:rPr>
+          <w:lang w:val="en-US"/>
+        </w:rPr>
+        <w:t>XZ</w:t>
+      </w:r>
+      <w:proofErr w:type="gramEnd"/>
+    </w:p>
+    <w:p>
+      <w:pPr>
+        <w:rPr>
+          <w:lang w:val="ru-RU"/>
+        </w:rPr>
+      </w:pPr>
+      <w:r>
+        <w:rPr>
+          <w:lang w:val="en-US"/>
+        </w:rPr>
+        <w:t>G</w:t>
+      </w:r>
+      <w:r>
+        <w:rPr>
+          <w:lang w:val="ru-RU"/>
+        </w:rPr>
+        <w:t xml:space="preserve"> (</w:t>
+      </w:r>
+      <w:r>
+        <w:rPr>
+          <w:lang w:val="en-US"/>
+        </w:rPr>
+        <w:t>X</w:t>
+      </w:r>
+      <w:r>
+        <w:rPr>
+          <w:lang w:val="ru-RU"/>
+        </w:rPr>
+        <w:t xml:space="preserve">, </w:t>
+      </w:r>
+      <w:r>
+        <w:rPr>
+          <w:lang w:val="en-US"/>
+        </w:rPr>
+        <w:t>Y</w:t>
+      </w:r>
+      <w:r>
+        <w:rPr>
+          <w:lang w:val="ru-RU"/>
+        </w:rPr>
+        <w:t xml:space="preserve">, </w:t>
+      </w:r>
+      <w:r>
+        <w:rPr>
+          <w:lang w:val="en-US"/>
+        </w:rPr>
+        <w:t>Z</w:t>
+      </w:r>
+      <w:r>
+        <w:rPr>
+          <w:lang w:val="ru-RU"/>
+        </w:rPr>
+        <w:t xml:space="preserve">) = </w:t>
+      </w:r>
+      <w:r>
+        <w:rPr>
+          <w:lang w:val="en-US"/>
+        </w:rPr>
+        <w:t>XY</w:t>
+      </w:r>
+      <w:r>
+        <w:rPr>
+          <w:lang w:val="ru-RU"/>
+        </w:rPr>
+        <w:t xml:space="preserve"> | </w:t>
+      </w:r>
+      <w:r>
+        <w:rPr>
+          <w:lang w:val="en-US"/>
+        </w:rPr>
+        <w:t>XZ</w:t>
+      </w:r>
+      <w:r>
+        <w:rPr>
+          <w:lang w:val="ru-RU"/>
+        </w:rPr>
+        <w:t xml:space="preserve"> | </w:t>
+      </w:r>
+      <w:r>
+        <w:rPr>
+          <w:lang w:val="en-US"/>
+        </w:rPr>
+        <w:t>YZ</w:t>
+      </w:r>
+      <w:r>
+        <w:rPr>
+          <w:lang w:val="ru-RU"/>
+        </w:rPr>
+        <w:t>}</w:t>
+      </w:r>
+    </w:p>
+    <w:p>
+      <w:pPr>
+        <w:rPr>
+          <w:lang w:val="ru-MD"/>
+        </w:rPr>
+      </w:pPr>
+      <w:r>
+        <w:rPr>
+          <w:lang w:val="en-US"/>
+        </w:rPr>
+        <w:t>H</w:t>
+      </w:r>
+      <w:r>
+        <w:rPr>
+          <w:lang w:val="ru-MD"/>
+        </w:rPr>
+        <w:t xml:space="preserve"> (</w:t>
+      </w:r>
+      <w:r>
+        <w:rPr>
+          <w:lang w:val="en-US"/>
+        </w:rPr>
+        <w:t>X</w:t>
+      </w:r>
+      <w:r>
+        <w:rPr>
+          <w:lang w:val="ru-MD"/>
+        </w:rPr>
+        <w:t xml:space="preserve">, </w:t>
+      </w:r>
+      <w:r>
+        <w:rPr>
+          <w:lang w:val="en-US"/>
+        </w:rPr>
+        <w:t>Y</w:t>
+      </w:r>
+      <w:r>
+        <w:rPr>
+          <w:lang w:val="ru-MD"/>
+        </w:rPr>
+        <w:t xml:space="preserve">, </w:t>
+      </w:r>
+      <w:r>
+        <w:rPr>
+          <w:lang w:val="en-US"/>
+        </w:rPr>
+        <w:t>Z</w:t>
+      </w:r>
+      <w:r>
+        <w:rPr>
+          <w:lang w:val="ru-MD"/>
+        </w:rPr>
+        <w:t xml:space="preserve">) = </w:t>
+      </w:r>
+      <w:r>
+        <w:rPr>
+          <w:lang w:val="en-US"/>
+        </w:rPr>
+        <w:t>X</w:t>
+      </w:r>
+      <w:r>
+        <w:rPr>
+          <w:lang w:val="ru-MD"/>
+        </w:rPr>
+        <w:t xml:space="preserve"> ^ </w:t>
+      </w:r>
+      <w:r>
+        <w:rPr>
+          <w:lang w:val="en-US"/>
+        </w:rPr>
+        <w:t>Y</w:t>
+      </w:r>
+      <w:r>
+        <w:rPr>
+          <w:lang w:val="ru-MD"/>
+        </w:rPr>
+        <w:t xml:space="preserve"> ^ </w:t>
+      </w:r>
+      <w:r>
+        <w:rPr>
+          <w:lang w:val="en-US"/>
+        </w:rPr>
+        <w:t>Z</w:t>
+      </w:r>
+      <w:r>
+        <w:rPr>
+          <w:lang w:val="ru-MD"/>
+        </w:rPr>
+        <w:t>}</w:t>
+      </w:r>
+    </w:p>
+    <w:p>
+      <w:pPr>
+        <w:rPr>
+          <w:lang w:val="ru-MD"/>
+        </w:rPr>
+      </w:pPr>
+      <w:r>
+        <w:rPr>
+          <w:lang w:val="ru-MD"/>
+        </w:rPr>
+        <w:t xml:space="preserve">  </w:t>
+      </w:r>
+    </w:p>
+    <w:p>
+      <w:pPr>
+        <w:rPr>
+          <w:lang w:val="ru-MD"/>
+        </w:rPr>
+      </w:pPr>
+    </w:p>
+    <w:p>
+      <w:pPr>
+        <w:rPr>
+          <w:lang w:val="ru-MD"/>
+        </w:rPr>
+      </w:pPr>
+    </w:p>
+    <w:p>
+      <w:pPr>
+        <w:rPr>
+          <w:lang w:val="ru-MD"/>
+        </w:rPr>
+      </w:pPr>
+    </w:p>
+    <w:p>
+      <w:pPr>
+        <w:rPr>
+          <w:lang w:val="ru-MD"/>
+        </w:rPr>
+      </w:pPr>
+      <w:r>
+        <w:rPr>
+          <w:lang w:val="ru-MD"/>
+        </w:rPr>
+        <w:lastRenderedPageBreak/>
+        <w:t>Происходит обработка каждого блока из 16 слов.</w:t>
+      </w:r>
+    </w:p>
+    <w:p>
+      <w:pPr>
+        <w:rPr>
+          <w:lang w:val="ru-RU"/>
+        </w:rPr>
+      </w:pPr>
+      <w:r>
+        <w:rPr>
+          <w:lang w:val="ru-RU"/>
+        </w:rPr>
+        <w:t xml:space="preserve">Для каждого блока производятся </w:t>
+      </w:r>
+      <w:r>
+        <w:rPr>
+          <w:lang w:val="ru-RU"/>
+        </w:rPr>
+        <w:t>3</w:t>
+      </w:r>
+      <w:r>
+        <w:rPr>
+          <w:lang w:val="ru-RU"/>
+        </w:rPr>
+        <w:t xml:space="preserve"> раунда:</w:t>
+      </w:r>
+    </w:p>
+    <w:p>
+      <w:pPr>
+        <w:pStyle w:val="ListParagraph"/>
+        <w:numPr>
+          <w:ilvl w:val="0"/>
+          <w:numId w:val="36"/>
+        </w:numPr>
+        <w:rPr>
+          <w:lang w:val="ru-RU"/>
+        </w:rPr>
+      </w:pPr>
+      <w:r>
+        <w:rPr>
+          <w:lang w:val="ru-RU"/>
+        </w:rPr>
+        <w:t>Пусть [abcd k s] означает следующую операцию:</w:t>
+      </w:r>
+    </w:p>
+    <w:p>
+      <w:pPr>
+        <w:rPr>
+          <w:lang w:val="en-US"/>
+        </w:rPr>
+      </w:pPr>
+      <w:r>
+        <w:rPr>
+          <w:lang w:val="ru-RU"/>
+        </w:rPr>
+        <w:t xml:space="preserve">             </w:t>
+      </w:r>
+      <w:r>
+        <w:rPr>
+          <w:lang w:val="en-US"/>
+        </w:rPr>
+        <w:t>a = (a + F(</w:t>
+      </w:r>
+      <w:proofErr w:type="spellStart"/>
+      <w:proofErr w:type="gramStart"/>
+      <w:r>
+        <w:rPr>
+          <w:lang w:val="en-US"/>
+        </w:rPr>
+        <w:t>b,c</w:t>
+      </w:r>
+      <w:proofErr w:type="gramEnd"/>
+      <w:r>
+        <w:rPr>
+          <w:lang w:val="en-US"/>
+        </w:rPr>
+        <w:t>,d</w:t>
+      </w:r>
+      <w:proofErr w:type="spellEnd"/>
+      <w:r>
+        <w:rPr>
+          <w:lang w:val="en-US"/>
+        </w:rPr>
+        <w:t>) + X[k]) &lt;&lt;&lt; s.</w:t>
+      </w:r>
+    </w:p>
+    <w:p>
+      <w:pPr>
+        <w:rPr>
+          <w:lang w:val="en-US"/>
+        </w:rPr>
+      </w:pPr>
+    </w:p>
+    <w:p>
+      <w:pPr>
+        <w:ind w:left="720"/>
+        <w:rPr>
+          <w:lang w:val="ru-RU"/>
+        </w:rPr>
+      </w:pPr>
+      <w:r>
+        <w:rPr>
+          <w:lang w:val="ru-RU"/>
+        </w:rPr>
+        <w:t>Необходимо провести 16 следующих операций:</w:t>
+      </w:r>
+    </w:p>
+    <w:p>
+      <w:pPr>
+        <w:ind w:left="720"/>
+        <w:rPr>
+          <w:lang w:val="ru-RU"/>
+        </w:rPr>
+      </w:pPr>
+      <w:r>
+        <w:rPr>
+          <w:lang w:val="ru-RU"/>
+        </w:rPr>
+        <w:t>[ABCD  0  3]  [DABC  1  7]  [CDAB  2 11]  [BCDA  3 19]</w:t>
+      </w:r>
+    </w:p>
+    <w:p>
+      <w:pPr>
+        <w:ind w:left="720"/>
+        <w:rPr>
+          <w:lang w:val="ru-RU"/>
+        </w:rPr>
+      </w:pPr>
+      <w:r>
+        <w:rPr>
+          <w:lang w:val="ru-RU"/>
+        </w:rPr>
+        <w:t>[ABCD  4  3]  [DABC  5  7]  [CDAB  6 11]  [BCDA  7 19]</w:t>
+      </w:r>
+    </w:p>
+    <w:p>
+      <w:pPr>
+        <w:ind w:left="720"/>
+        <w:rPr>
+          <w:lang w:val="ru-RU"/>
+        </w:rPr>
+      </w:pPr>
+      <w:r>
+        <w:rPr>
+          <w:lang w:val="ru-RU"/>
+        </w:rPr>
+        <w:t>[ABCD  8  3]  [DABC  9  7]  [CDAB 10 11]  [BCDA 11 19]</w:t>
+      </w:r>
+    </w:p>
+    <w:p>
+      <w:pPr>
+        <w:ind w:left="720"/>
+        <w:rPr>
+          <w:lang w:val="ru-RU"/>
+        </w:rPr>
+      </w:pPr>
+      <w:r>
+        <w:rPr>
+          <w:lang w:val="ru-RU"/>
+        </w:rPr>
+        <w:t>[ABCD 12  3]  [DABC 13  7]  [CDAB 14 11]  [BCDA 15 19]</w:t>
+      </w:r>
+    </w:p>
+    <w:p>
+      <w:pPr>
+        <w:ind w:left="720"/>
+        <w:rPr>
+          <w:lang w:val="ru-RU"/>
+        </w:rPr>
+      </w:pPr>
+    </w:p>
+    <w:p>
+      <w:pPr>
+        <w:pStyle w:val="ListParagraph"/>
+        <w:numPr>
+          <w:ilvl w:val="0"/>
+          <w:numId w:val="36"/>
+        </w:numPr>
+        <w:rPr>
+          <w:lang w:val="ru-RU"/>
+        </w:rPr>
+      </w:pPr>
+      <w:r>
+        <w:rPr>
+          <w:lang w:val="ru-RU"/>
+        </w:rPr>
+        <w:t>Пусть [abcd k s] означает следующую операцию:</w:t>
+      </w:r>
+    </w:p>
+    <w:p>
+      <w:pPr>
+        <w:ind w:left="720"/>
+        <w:rPr>
+          <w:lang w:val="en-US"/>
+        </w:rPr>
+      </w:pPr>
+      <w:r>
+        <w:rPr>
+          <w:lang w:val="en-US"/>
+        </w:rPr>
+        <w:t xml:space="preserve">  a = (a + G(</w:t>
+      </w:r>
+      <w:proofErr w:type="spellStart"/>
+      <w:proofErr w:type="gramStart"/>
+      <w:r>
+        <w:rPr>
+          <w:lang w:val="en-US"/>
+        </w:rPr>
+        <w:t>b,c</w:t>
+      </w:r>
+      <w:proofErr w:type="gramEnd"/>
+      <w:r>
+        <w:rPr>
+          <w:lang w:val="en-US"/>
+        </w:rPr>
+        <w:t>,d</w:t>
+      </w:r>
+      <w:proofErr w:type="spellEnd"/>
+      <w:r>
+        <w:rPr>
+          <w:lang w:val="en-US"/>
+        </w:rPr>
+        <w:t>) + X[k] + 5A827999) &lt;&lt;&lt; s.</w:t>
+      </w:r>
+    </w:p>
+    <w:p>
+      <w:pPr>
+        <w:ind w:left="720"/>
+        <w:rPr>
+          <w:lang w:val="en-US"/>
+        </w:rPr>
+      </w:pPr>
+      <w:r>
+        <w:rPr>
+          <w:lang w:val="en-US"/>
+        </w:rPr>
+        <w:t xml:space="preserve">  </w:t>
+      </w:r>
+    </w:p>
+    <w:p>
+      <w:pPr>
+        <w:ind w:left="720"/>
+        <w:rPr>
+          <w:lang w:val="ru-RU"/>
+        </w:rPr>
+      </w:pPr>
+      <w:r>
+        <w:rPr>
+          <w:lang w:val="ru-RU"/>
+        </w:rPr>
+        <w:t>Необходимо провести 16 следующих операций:</w:t>
+      </w:r>
+    </w:p>
+    <w:p>
+      <w:pPr>
+        <w:ind w:left="720"/>
+        <w:rPr>
+          <w:lang w:val="ru-RU"/>
+        </w:rPr>
+      </w:pPr>
+      <w:r>
+        <w:rPr>
+          <w:lang w:val="ru-RU"/>
+        </w:rPr>
+        <w:t>[ABCD  0  3]  [DABC  4  5]  [CDAB  8  9]  [BCDA 12 13]</w:t>
+      </w:r>
+    </w:p>
+    <w:p>
+      <w:pPr>
+        <w:ind w:left="720"/>
+        <w:rPr>
+          <w:lang w:val="ru-RU"/>
+        </w:rPr>
+      </w:pPr>
+      <w:r>
+        <w:rPr>
+          <w:lang w:val="ru-RU"/>
+        </w:rPr>
+        <w:t>[ABCD  1  3]  [DABC  5  5]  [CDAB  9  9]  [BCDA 13 13]</w:t>
+      </w:r>
+    </w:p>
+    <w:p>
+      <w:pPr>
+        <w:ind w:left="720"/>
+        <w:rPr>
+          <w:lang w:val="ru-RU"/>
+        </w:rPr>
+      </w:pPr>
+      <w:r>
+        <w:rPr>
+          <w:lang w:val="ru-RU"/>
+        </w:rPr>
+        <w:t>[ABCD  2  3]  [DABC  6  5]  [CDAB 10  9]  [BCDA 14 13]</w:t>
+      </w:r>
+    </w:p>
+    <w:p>
+      <w:pPr>
+        <w:ind w:left="720"/>
+        <w:rPr>
+          <w:lang w:val="ru-RU"/>
+        </w:rPr>
+      </w:pPr>
+      <w:r>
+        <w:rPr>
+          <w:lang w:val="ru-RU"/>
+        </w:rPr>
+        <w:t>[ABCD  3  3]  [DABC  7  5]  [CDAB 11  9]  [BCDA 15 13]</w:t>
+      </w:r>
+    </w:p>
+    <w:p>
+      <w:pPr>
+        <w:ind w:left="720"/>
+        <w:rPr>
+          <w:lang w:val="ru-RU"/>
+        </w:rPr>
+      </w:pPr>
+    </w:p>
+    <w:p>
+      <w:pPr>
+        <w:pStyle w:val="ListParagraph"/>
+        <w:numPr>
+          <w:ilvl w:val="0"/>
+          <w:numId w:val="36"/>
+        </w:numPr>
+        <w:rPr>
+          <w:lang w:val="ru-MD"/>
+        </w:rPr>
+      </w:pPr>
+      <w:r>
+        <w:rPr>
+          <w:lang w:val="ru-MD"/>
+        </w:rPr>
+        <w:t>Пусть [</w:t>
+      </w:r>
+      <w:proofErr w:type="spellStart"/>
+      <w:r>
+        <w:rPr>
+          <w:lang w:val="en-US"/>
+        </w:rPr>
+        <w:t>abcd</w:t>
+      </w:r>
+      <w:proofErr w:type="spellEnd"/>
+      <w:r>
+        <w:rPr>
+          <w:lang w:val="ru-MD"/>
+        </w:rPr>
+        <w:t xml:space="preserve"> </w:t>
+      </w:r>
+      <w:r>
+        <w:rPr>
+          <w:lang w:val="en-US"/>
+        </w:rPr>
+        <w:t>k</w:t>
+      </w:r>
+      <w:r>
+        <w:rPr>
+          <w:lang w:val="ru-MD"/>
+        </w:rPr>
+        <w:t xml:space="preserve"> </w:t>
+      </w:r>
+      <w:r>
+        <w:rPr>
+          <w:lang w:val="en-US"/>
+        </w:rPr>
+        <w:t>s</w:t>
+      </w:r>
+      <w:r>
+        <w:rPr>
+          <w:lang w:val="ru-MD"/>
+        </w:rPr>
+        <w:t>] означает следующую операцию:</w:t>
+      </w:r>
+    </w:p>
+    <w:p>
+      <w:pPr>
+        <w:ind w:left="720"/>
+        <w:rPr>
+          <w:lang w:val="en-US"/>
+        </w:rPr>
+      </w:pPr>
+      <w:r>
+        <w:rPr>
+          <w:lang w:val="en-US"/>
+        </w:rPr>
+        <w:t xml:space="preserve">  </w:t>
+      </w:r>
+      <w:r>
+        <w:rPr>
+          <w:lang w:val="en-US"/>
+        </w:rPr>
+        <w:t>a = (a + H(</w:t>
+      </w:r>
+      <w:proofErr w:type="spellStart"/>
+      <w:proofErr w:type="gramStart"/>
+      <w:r>
+        <w:rPr>
+          <w:lang w:val="en-US"/>
+        </w:rPr>
+        <w:t>b,c</w:t>
+      </w:r>
+      <w:proofErr w:type="gramEnd"/>
+      <w:r>
+        <w:rPr>
+          <w:lang w:val="en-US"/>
+        </w:rPr>
+        <w:t>,d</w:t>
+      </w:r>
+      <w:proofErr w:type="spellEnd"/>
+      <w:r>
+        <w:rPr>
+          <w:lang w:val="en-US"/>
+        </w:rPr>
+        <w:t>) + X[k] + 6ED9EBA1) &lt;&lt;&lt; s</w:t>
+      </w:r>
+    </w:p>
+    <w:p>
+      <w:pPr>
+        <w:ind w:left="720"/>
+        <w:rPr>
+          <w:lang w:val="en-US"/>
+        </w:rPr>
+      </w:pPr>
+    </w:p>
+    <w:p>
+      <w:pPr>
+        <w:ind w:left="720"/>
+        <w:rPr>
+          <w:lang w:val="ru-RU"/>
+        </w:rPr>
+      </w:pPr>
+      <w:r>
+        <w:rPr>
+          <w:lang w:val="ru-RU"/>
+        </w:rPr>
+        <w:t>Необходимо провести 16 следующих операций</w:t>
+      </w:r>
+      <w:r>
+        <w:rPr>
+          <w:lang w:val="ru-RU"/>
+        </w:rPr>
+        <w:t>:</w:t>
+      </w:r>
+    </w:p>
+    <w:p>
+      <w:pPr>
+        <w:ind w:left="720"/>
+        <w:rPr>
+          <w:lang w:val="ru-MD"/>
+        </w:rPr>
+      </w:pPr>
+      <w:r>
+        <w:rPr>
+          <w:lang w:val="ru-MD"/>
+        </w:rPr>
+        <w:t>[</w:t>
+      </w:r>
+      <w:r>
+        <w:rPr>
+          <w:lang w:val="en-US"/>
+        </w:rPr>
+        <w:t>ABCD</w:t>
+      </w:r>
+      <w:r>
+        <w:rPr>
+          <w:lang w:val="ru-MD"/>
+        </w:rPr>
+        <w:t xml:space="preserve">  0  3]  [</w:t>
+      </w:r>
+      <w:r>
+        <w:rPr>
+          <w:lang w:val="en-US"/>
+        </w:rPr>
+        <w:t>DABC</w:t>
+      </w:r>
+      <w:r>
+        <w:rPr>
+          <w:lang w:val="ru-MD"/>
+        </w:rPr>
+        <w:t xml:space="preserve">  8  9]  [</w:t>
+      </w:r>
+      <w:r>
+        <w:rPr>
+          <w:lang w:val="en-US"/>
+        </w:rPr>
+        <w:t>CDAB</w:t>
+      </w:r>
+      <w:r>
+        <w:rPr>
+          <w:lang w:val="ru-MD"/>
+        </w:rPr>
+        <w:t xml:space="preserve">  4 11]  [</w:t>
+      </w:r>
+      <w:r>
+        <w:rPr>
+          <w:lang w:val="en-US"/>
+        </w:rPr>
+        <w:t>BCDA</w:t>
+      </w:r>
+      <w:r>
+        <w:rPr>
+          <w:lang w:val="ru-MD"/>
+        </w:rPr>
+        <w:t xml:space="preserve"> 12 15]</w:t>
+      </w:r>
+    </w:p>
+    <w:p>
+      <w:pPr>
+        <w:ind w:left="720"/>
+        <w:rPr>
+          <w:lang w:val="ru-MD"/>
+        </w:rPr>
+      </w:pPr>
+      <w:r>
+        <w:rPr>
+          <w:lang w:val="ru-MD"/>
+        </w:rPr>
+        <w:t>[</w:t>
+      </w:r>
+      <w:r>
+        <w:rPr>
+          <w:lang w:val="en-US"/>
+        </w:rPr>
+        <w:t>ABCD</w:t>
+      </w:r>
+      <w:r>
+        <w:rPr>
+          <w:lang w:val="ru-MD"/>
+        </w:rPr>
+        <w:t xml:space="preserve">  2  3]  [</w:t>
+      </w:r>
+      <w:r>
+        <w:rPr>
+          <w:lang w:val="en-US"/>
+        </w:rPr>
+        <w:t>DABC</w:t>
+      </w:r>
+      <w:r>
+        <w:rPr>
+          <w:lang w:val="ru-MD"/>
+        </w:rPr>
+        <w:t xml:space="preserve"> 10  9]  [</w:t>
+      </w:r>
+      <w:r>
+        <w:rPr>
+          <w:lang w:val="en-US"/>
+        </w:rPr>
+        <w:t>CDAB</w:t>
+      </w:r>
+      <w:r>
+        <w:rPr>
+          <w:lang w:val="ru-MD"/>
+        </w:rPr>
+        <w:t xml:space="preserve">  6 11]  [</w:t>
+      </w:r>
+      <w:r>
+        <w:rPr>
+          <w:lang w:val="en-US"/>
+        </w:rPr>
+        <w:t>BCDA</w:t>
+      </w:r>
+      <w:r>
+        <w:rPr>
+          <w:lang w:val="ru-MD"/>
+        </w:rPr>
+        <w:t xml:space="preserve"> 14 15]</w:t>
+      </w:r>
+    </w:p>
+    <w:p>
+      <w:pPr>
+        <w:ind w:left="720"/>
+        <w:rPr>
+          <w:lang w:val="en-US"/>
+        </w:rPr>
+      </w:pPr>
+      <w:r>
+        <w:rPr>
+          <w:lang w:val="en-US"/>
+        </w:rPr>
+        <w:t xml:space="preserve">[ABCD  </w:t>
+      </w:r>
+      <w:proofErr w:type="gramStart"/>
+      <w:r>
+        <w:rPr>
+          <w:lang w:val="en-US"/>
+        </w:rPr>
+        <w:t>1  3</w:t>
+      </w:r>
+      <w:proofErr w:type="gramEnd"/>
+      <w:r>
+        <w:rPr>
+          <w:lang w:val="en-US"/>
+        </w:rPr>
+        <w:t>]  [DABC  9  9]  [CDAB  5 11]  [BCDA 13 15]</w:t>
+      </w:r>
+    </w:p>
+    <w:p>
+      <w:pPr>
+        <w:ind w:left="720"/>
+        <w:rPr>
+          <w:lang w:val="en-US"/>
+        </w:rPr>
+      </w:pPr>
+      <w:r>
+        <w:rPr>
+          <w:lang w:val="en-US"/>
+        </w:rPr>
+        <w:t xml:space="preserve">[ABCD  </w:t>
+      </w:r>
+      <w:proofErr w:type="gramStart"/>
+      <w:r>
+        <w:rPr>
+          <w:lang w:val="en-US"/>
+        </w:rPr>
+        <w:t>3  3</w:t>
+      </w:r>
+      <w:proofErr w:type="gramEnd"/>
+      <w:r>
+        <w:rPr>
+          <w:lang w:val="en-US"/>
+        </w:rPr>
+        <w:t>]  [DABC 11  9]  [CDAB  7 11]  [BCDA 15 15]</w:t>
+      </w:r>
+    </w:p>
+    <w:p>
+      <w:pPr>
+        <w:ind w:left="720"/>
+        <w:rPr>
+          <w:lang w:val="en-US"/>
+        </w:rPr>
+      </w:pPr>
+    </w:p>
+    <w:p>
+      <w:pPr>
+        <w:ind w:left="720"/>
+        <w:rPr>
+          <w:lang w:val="ru-MD"/>
+        </w:rPr>
+      </w:pPr>
+      <w:r>
+        <w:rPr>
+          <w:lang w:val="ru-MD"/>
+        </w:rPr>
+        <w:t>К</w:t>
+      </w:r>
+      <w:r>
+        <w:rPr>
+          <w:lang w:val="ru-MD"/>
+        </w:rPr>
+        <w:t xml:space="preserve"> </w:t>
+      </w:r>
+      <w:r>
+        <w:rPr>
+          <w:lang w:val="ru-MD"/>
+        </w:rPr>
+        <w:t>каждому из регистров А</w:t>
+      </w:r>
+      <w:r>
+        <w:rPr>
+          <w:lang w:val="ru-MD"/>
+        </w:rPr>
+        <w:t xml:space="preserve">, </w:t>
+      </w:r>
+      <w:r>
+        <w:rPr>
+          <w:lang w:val="en-US"/>
+        </w:rPr>
+        <w:t>B</w:t>
+      </w:r>
+      <w:r>
+        <w:rPr>
+          <w:lang w:val="ru-MD"/>
+        </w:rPr>
+        <w:t xml:space="preserve">, </w:t>
+      </w:r>
+      <w:r>
+        <w:rPr>
+          <w:lang w:val="en-US"/>
+        </w:rPr>
+        <w:t>C</w:t>
+      </w:r>
+      <w:r>
+        <w:rPr>
+          <w:lang w:val="ru-MD"/>
+        </w:rPr>
+        <w:t xml:space="preserve"> </w:t>
+      </w:r>
+      <w:r>
+        <w:rPr>
+          <w:lang w:val="ru-MD"/>
+        </w:rPr>
+        <w:t xml:space="preserve">и </w:t>
+      </w:r>
+      <w:r>
+        <w:rPr>
+          <w:lang w:val="en-US"/>
+        </w:rPr>
+        <w:t>D</w:t>
+      </w:r>
+      <w:r>
+        <w:rPr>
+          <w:lang w:val="ru-MD"/>
+        </w:rPr>
+        <w:t xml:space="preserve"> </w:t>
+      </w:r>
+      <w:r>
+        <w:rPr>
+          <w:lang w:val="ru-MD"/>
+        </w:rPr>
+        <w:t>добавляем их значения, имеющиеся в начале итерации.</w:t>
+      </w:r>
+    </w:p>
+    <w:p>
+      <w:pPr>
+        <w:ind w:left="720"/>
+        <w:rPr>
+          <w:lang w:val="ru-MD"/>
+        </w:rPr>
+      </w:pPr>
+    </w:p>
+    <w:p>
+      <w:pPr>
+        <w:ind w:left="720"/>
+        <w:rPr>
+          <w:lang w:val="ru-MD"/>
+        </w:rPr>
+      </w:pPr>
+    </w:p>
+    <w:p>
+      <w:pPr>
+        <w:ind w:left="720"/>
+        <w:rPr>
+          <w:lang w:val="ru-MD"/>
+        </w:rPr>
+      </w:pPr>
+    </w:p>
+    <w:p>
+      <w:pPr>
+        <w:rPr>
+          <w:lang w:val="ru-MD"/>
+        </w:rPr>
+      </w:pPr>
       <w:r>
         <w:rPr>
           <w:b/>
@@ -1232,416 +2056,131 @@
           <w:szCs w:val="32"/>
           <w:lang w:val="ru-RU"/>
         </w:rPr>
-        <w:t xml:space="preserve"> Обработка сообщения блоками по 16 слов</w:t>
-      </w:r>
-    </w:p>
-    <w:p>
-      <w:pPr>
-        <w:rPr>
-          <w:lang w:val="ru-RU"/>
-        </w:rPr>
-      </w:pPr>
-      <w:r>
-        <w:rPr>
-          <w:lang w:val="ru-RU"/>
-        </w:rPr>
-        <w:t>Принято определять следующие вспомогательные функции:</w:t>
-      </w:r>
-    </w:p>
-    <w:p>
-      <w:pPr>
-        <w:rPr>
-          <w:lang w:val="en-US"/>
-        </w:rPr>
-      </w:pPr>
-      <w:r>
-        <w:rPr>
-          <w:lang w:val="en-US"/>
-        </w:rPr>
-        <w:t>F</w:t>
-      </w:r>
-      <w:r>
-        <w:rPr>
-          <w:lang w:val="en-US"/>
+        <w:lastRenderedPageBreak/>
+        <w:t xml:space="preserve">Шаг </w:t>
+      </w:r>
+      <w:r>
+        <w:rPr>
+          <w:b/>
+          <w:bCs/>
+          <w:sz w:val="32"/>
+          <w:szCs w:val="32"/>
+          <w:lang w:val="ru-RU"/>
+        </w:rPr>
+        <w:t>5</w:t>
+      </w:r>
+      <w:r>
+        <w:rPr>
+          <w:b/>
+          <w:bCs/>
+          <w:sz w:val="32"/>
+          <w:szCs w:val="32"/>
+          <w:lang w:val="ru-RU"/>
+        </w:rPr>
+        <w:t xml:space="preserve">. </w:t>
+      </w:r>
+      <w:r>
+        <w:rPr>
+          <w:b/>
+          <w:bCs/>
+          <w:sz w:val="32"/>
+          <w:szCs w:val="32"/>
+          <w:lang w:val="ru-RU"/>
+        </w:rPr>
+        <w:t>Формирование хеша.</w:t>
+      </w:r>
+      <w:r>
+        <w:rPr>
+          <w:lang w:val="ru-MD"/>
         </w:rPr>
         <w:t xml:space="preserve"> </w:t>
       </w:r>
-      <w:r>
-        <w:rPr>
-          <w:lang w:val="en-US"/>
-        </w:rPr>
-        <w:t>(X,</w:t>
-      </w:r>
-      <w:r>
-        <w:rPr>
-          <w:lang w:val="en-US"/>
-        </w:rPr>
-        <w:t xml:space="preserve"> </w:t>
-      </w:r>
-      <w:r>
-        <w:rPr>
-          <w:lang w:val="en-US"/>
-        </w:rPr>
-        <w:t>Y,</w:t>
-      </w:r>
-      <w:r>
-        <w:rPr>
-          <w:lang w:val="en-US"/>
-        </w:rPr>
-        <w:t xml:space="preserve"> </w:t>
-      </w:r>
-      <w:r>
-        <w:rPr>
-          <w:lang w:val="en-US"/>
-        </w:rPr>
-        <w:t>Z)</w:t>
-      </w:r>
-      <w:r>
-        <w:rPr>
-          <w:lang w:val="en-US"/>
-        </w:rPr>
-        <w:t xml:space="preserve"> </w:t>
-      </w:r>
-      <w:r>
-        <w:rPr>
-          <w:lang w:val="en-US"/>
-        </w:rPr>
-        <w:t>=</w:t>
-      </w:r>
-      <w:r>
-        <w:rPr>
-          <w:lang w:val="en-US"/>
-        </w:rPr>
-        <w:t xml:space="preserve"> </w:t>
-      </w:r>
-      <w:r>
-        <w:rPr>
-          <w:lang w:val="en-US"/>
-        </w:rPr>
-        <w:t>XY</w:t>
-      </w:r>
-      <w:r>
-        <w:rPr>
-          <w:lang w:val="en-US"/>
-        </w:rPr>
-        <w:t xml:space="preserve"> </w:t>
-      </w:r>
-      <w:proofErr w:type="gramStart"/>
-      <w:r>
-        <w:rPr>
-          <w:lang w:val="en-US"/>
-        </w:rPr>
-        <w:t>|</w:t>
-      </w:r>
-      <w:r>
-        <w:rPr>
-          <w:lang w:val="en-US"/>
-        </w:rPr>
-        <w:t xml:space="preserve"> </w:t>
-      </w:r>
-      <w:r>
-        <w:rPr>
-          <w:lang w:val="en-US"/>
-        </w:rPr>
-        <w:t>!</w:t>
-      </w:r>
-      <w:r>
-        <w:rPr>
-          <w:lang w:val="en-US"/>
-        </w:rPr>
-        <w:t>XZ</w:t>
-      </w:r>
-      <w:proofErr w:type="gramEnd"/>
-    </w:p>
-    <w:p>
-      <w:pPr>
-        <w:rPr>
-          <w:lang w:val="en-US"/>
-        </w:rPr>
-      </w:pPr>
-      <w:r>
-        <w:rPr>
-          <w:lang w:val="en-US"/>
-        </w:rPr>
-        <w:t>G</w:t>
-      </w:r>
-      <w:r>
-        <w:rPr>
-          <w:lang w:val="en-US"/>
-        </w:rPr>
-        <w:t xml:space="preserve"> </w:t>
-      </w:r>
-      <w:r>
-        <w:rPr>
-          <w:lang w:val="en-US"/>
-        </w:rPr>
-        <w:t>(X,</w:t>
-      </w:r>
-      <w:r>
-        <w:rPr>
-          <w:lang w:val="en-US"/>
-        </w:rPr>
-        <w:t xml:space="preserve"> </w:t>
-      </w:r>
-      <w:r>
-        <w:rPr>
-          <w:lang w:val="en-US"/>
-        </w:rPr>
-        <w:t>Y,</w:t>
-      </w:r>
-      <w:r>
-        <w:rPr>
-          <w:lang w:val="en-US"/>
-        </w:rPr>
-        <w:t xml:space="preserve"> </w:t>
-      </w:r>
-      <w:r>
-        <w:rPr>
-          <w:lang w:val="en-US"/>
-        </w:rPr>
-        <w:t>Z)</w:t>
-      </w:r>
-      <w:r>
-        <w:rPr>
-          <w:lang w:val="en-US"/>
-        </w:rPr>
-        <w:t xml:space="preserve"> </w:t>
-      </w:r>
-      <w:r>
-        <w:rPr>
-          <w:lang w:val="en-US"/>
-        </w:rPr>
-        <w:t>=</w:t>
-      </w:r>
-      <w:r>
-        <w:rPr>
-          <w:lang w:val="en-US"/>
-        </w:rPr>
-        <w:t xml:space="preserve"> </w:t>
-      </w:r>
-      <w:r>
-        <w:rPr>
-          <w:lang w:val="en-US"/>
-        </w:rPr>
-        <w:t>XY</w:t>
-      </w:r>
-      <w:r>
-        <w:rPr>
-          <w:lang w:val="en-US"/>
-        </w:rPr>
-        <w:t xml:space="preserve"> |</w:t>
-      </w:r>
-      <w:r>
-        <w:rPr>
-          <w:lang w:val="en-US"/>
-        </w:rPr>
-        <w:t xml:space="preserve"> XZ</w:t>
-      </w:r>
-      <w:r>
-        <w:rPr>
-          <w:lang w:val="en-US"/>
-        </w:rPr>
-        <w:t xml:space="preserve"> |</w:t>
-      </w:r>
-      <w:r>
-        <w:rPr>
-          <w:lang w:val="en-US"/>
-        </w:rPr>
-        <w:t xml:space="preserve"> YZ}</w:t>
-      </w:r>
-    </w:p>
-    <w:p>
-      <w:pPr>
-        <w:rPr>
-          <w:lang w:val="en-US"/>
-        </w:rPr>
-      </w:pPr>
-      <w:r>
-        <w:rPr>
-          <w:lang w:val="en-US"/>
-        </w:rPr>
-        <w:t>H</w:t>
-      </w:r>
-      <w:r>
-        <w:rPr>
-          <w:lang w:val="en-US"/>
-        </w:rPr>
-        <w:t xml:space="preserve"> </w:t>
-      </w:r>
-      <w:r>
-        <w:rPr>
-          <w:lang w:val="en-US"/>
-        </w:rPr>
-        <w:t>(X,</w:t>
-      </w:r>
-      <w:r>
-        <w:rPr>
-          <w:lang w:val="en-US"/>
-        </w:rPr>
-        <w:t xml:space="preserve"> </w:t>
-      </w:r>
-      <w:r>
-        <w:rPr>
-          <w:lang w:val="en-US"/>
-        </w:rPr>
-        <w:t>Y,</w:t>
-      </w:r>
-      <w:r>
-        <w:rPr>
-          <w:lang w:val="en-US"/>
-        </w:rPr>
-        <w:t xml:space="preserve"> </w:t>
-      </w:r>
-      <w:r>
-        <w:rPr>
-          <w:lang w:val="en-US"/>
-        </w:rPr>
-        <w:t>Z)</w:t>
-      </w:r>
-      <w:r>
-        <w:rPr>
-          <w:lang w:val="en-US"/>
-        </w:rPr>
-        <w:t xml:space="preserve"> </w:t>
-      </w:r>
-      <w:r>
-        <w:rPr>
-          <w:lang w:val="en-US"/>
-        </w:rPr>
-        <w:t>=</w:t>
-      </w:r>
-      <w:r>
-        <w:rPr>
-          <w:lang w:val="en-US"/>
-        </w:rPr>
-        <w:t xml:space="preserve"> </w:t>
-      </w:r>
-      <w:r>
-        <w:rPr>
-          <w:lang w:val="en-US"/>
-        </w:rPr>
-        <w:t>X</w:t>
-      </w:r>
-      <w:r>
-        <w:rPr>
-          <w:lang w:val="en-US"/>
-        </w:rPr>
-        <w:t xml:space="preserve"> ^ </w:t>
-      </w:r>
-      <w:r>
-        <w:rPr>
-          <w:lang w:val="en-US"/>
-        </w:rPr>
-        <w:t>Y</w:t>
-      </w:r>
-      <w:r>
-        <w:rPr>
-          <w:lang w:val="en-US"/>
-        </w:rPr>
-        <w:t xml:space="preserve"> ^</w:t>
-      </w:r>
-      <w:r>
-        <w:rPr>
-          <w:lang w:val="en-US"/>
-        </w:rPr>
-        <w:t xml:space="preserve"> Z}</w:t>
-      </w:r>
-    </w:p>
-    <w:p>
-      <w:pPr>
-        <w:rPr>
-          <w:lang w:val="en-US"/>
-        </w:rPr>
-      </w:pPr>
-      <w:r>
-        <w:rPr>
-          <w:lang w:val="en-US"/>
-        </w:rPr>
-        <w:t xml:space="preserve">  </w:t>
-      </w:r>
-    </w:p>
-    <w:p>
-      <w:pPr>
-        <w:rPr>
-          <w:lang w:val="ru-RU"/>
-        </w:rPr>
-      </w:pPr>
-      <w:r>
-        <w:rPr>
-          <w:lang w:val="ru-RU"/>
-        </w:rPr>
-        <mc:AlternateContent>
-          <mc:Choice Requires="wps">
-            <w:drawing>
-              <wp:inline distT="0" distB="0" distL="0" distR="0" wp14:anchorId="2BBDFEB9" wp14:editId="4DCC0D2F">
-                <wp:extent cx="304800" cy="304800"/>
-                <wp:effectExtent l="0" t="0" r="0" b="0"/>
-                <wp:docPr id="5" name="Rectangle 5" descr="{\displaystyle H(X,Y,Z)=X\oplus Y\oplus Z}"/>
-                <wp:cNvGraphicFramePr>
-                  <a:graphicFrameLocks xmlns:a="http://schemas.openxmlformats.org/drawingml/2006/main" noChangeAspect="1"/>
-                </wp:cNvGraphicFramePr>
-                <a:graphic xmlns:a="http://schemas.openxmlformats.org/drawingml/2006/main">
-                  <a:graphicData uri="http://schemas.microsoft.com/office/word/2010/wordprocessingShape">
-                    <wps:wsp>
-                      <wps:cNvSpPr>
-                        <a:spLocks noChangeAspect="1" noChangeArrowheads="1"/>
-                      </wps:cNvSpPr>
-                      <wps:spPr bwMode="auto">
-                        <a:xfrm>
-                          <a:off x="0" y="0"/>
-                          <a:ext cx="304800" cy="304800"/>
-                        </a:xfrm>
-                        <a:prstGeom prst="rect">
-                          <a:avLst/>
-                        </a:prstGeom>
-                        <a:noFill/>
-                        <a:ln>
-                          <a:noFill/>
-                        </a:ln>
-                        <a:extLst>
-                          <a:ext uri="{909E8E84-426E-40DD-AFC4-6F175D3DCCD1}">
-                            <a14:hiddenFill xmlns:a14="http://schemas.microsoft.com/office/drawing/2010/main">
-                              <a:solidFill>
-                                <a:srgbClr val="FFFFFF"/>
-                              </a:solidFill>
-                            </a14:hiddenFill>
-                          </a:ext>
-                          <a:ext uri="{91240B29-F687-4F45-9708-019B960494DF}">
-                            <a14:hiddenLine xmlns:a14="http://schemas.microsoft.com/office/drawing/2010/main" w="9525">
-                              <a:solidFill>
-                                <a:srgbClr val="000000"/>
-                              </a:solidFill>
-                              <a:miter lim="800000"/>
-                              <a:headEnd/>
-                              <a:tailEnd/>
-                            </a14:hiddenLine>
-                          </a:ext>
-                        </a:extLst>
-                      </wps:spPr>
-                      <wps:bodyPr rot="0" vert="horz" wrap="square" lIns="91440" tIns="45720" rIns="91440" bIns="45720" anchor="t" anchorCtr="0" upright="1">
-                        <a:noAutofit/>
-                      </wps:bodyPr>
-                    </wps:wsp>
-                  </a:graphicData>
-                </a:graphic>
-              </wp:inline>
-            </w:drawing>
-          </mc:Choice>
-          <mc:Fallback>
-            <w:pict>
-              <v:rect w14:anchorId="39B65D15" id="Rectangle 5" o:spid="_x0000_s1026" alt="{\displaystyle H(X,Y,Z)=X\oplus Y\oplus Z}" style="width:24pt;height:24pt;visibility:visible;mso-wrap-style:square;mso-left-percent:-10001;mso-top-percent:-10001;mso-position-horizontal:absolute;mso-position-horizontal-relative:char;mso-position-vertical:absolute;mso-position-vertical-relative:line;mso-left-percent:-10001;mso-top-percent:-10001;v-text-anchor:top" o:gfxdata="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" filled="f" stroked="f">
-                <o:lock v:ext="edit" aspectratio="t"/>
-                <w10:anchorlock/>
-              </v:rect>
-            </w:pict>
-          </mc:Fallback>
-        </mc:AlternateContent>
-      </w:r>
-    </w:p>
-    <w:p>
-      <w:pPr>
-        <w:rPr>
-          <w:lang w:val="ru-RU"/>
+    </w:p>
+    <w:p>
+      <w:pPr>
+        <w:rPr>
+          <w:lang w:val="ru-MD"/>
+        </w:rPr>
+      </w:pPr>
+      <w:r>
+        <w:rPr>
+          <w:lang w:val="ru-MD"/>
+        </w:rPr>
+        <w:t xml:space="preserve">Резутат – </w:t>
+      </w:r>
+      <w:r>
+        <w:rPr>
+          <w:lang w:val="en-US"/>
+        </w:rPr>
+        <w:t>ABCD</w:t>
+      </w:r>
+      <w:r>
+        <w:rPr>
+          <w:lang w:val="ru-MD"/>
+        </w:rPr>
+        <w:t xml:space="preserve">, </w:t>
+      </w:r>
+      <w:r>
+        <w:rPr>
+          <w:lang w:val="ru-MD"/>
+        </w:rPr>
+        <w:t xml:space="preserve">то есть конкатенация значений, содержащихся в </w:t>
+      </w:r>
+      <w:r>
+        <w:rPr>
+          <w:lang w:val="ru-MD"/>
+        </w:rPr>
+        <w:t xml:space="preserve">данных </w:t>
+      </w:r>
+      <w:r>
+        <w:rPr>
+          <w:lang w:val="ru-MD"/>
+        </w:rPr>
+        <w:t>регистрах.</w:t>
+      </w:r>
+    </w:p>
+    <w:p>
+      <w:pPr>
+        <w:rPr>
+          <w:lang w:val="ru-MD"/>
+        </w:rPr>
+      </w:pPr>
+    </w:p>
+    <w:p>
+      <w:pPr>
+        <w:rPr>
+          <w:b/>
+          <w:bCs/>
+          <w:lang w:val="ru-MD"/>
+        </w:rPr>
+      </w:pPr>
+      <w:r>
+        <w:rPr>
+          <w:lang w:val="ru-MD"/>
+        </w:rPr>
+        <w:t xml:space="preserve">Результат: </w:t>
+      </w:r>
+      <w:r>
+        <w:rPr>
+          <w:b/>
+          <w:bCs/>
+          <w:lang w:val="ru-MD"/>
+        </w:rPr>
+        <w:t>5756edfff3c3f65ee8cf02d4f37216f0</w:t>
+      </w:r>
+    </w:p>
+    <w:p>
+      <w:pPr>
+        <w:rPr>
+          <w:lang w:val="ru-MD"/>
+        </w:rPr>
+      </w:pPr>
+    </w:p>
+    <w:p>
+      <w:pPr>
+        <w:ind w:left="720"/>
+        <w:rPr>
+          <w:lang w:val="ru-MD"/>
         </w:rPr>
       </w:pPr>
     </w:p>
@@ -3794,6 +4333,95 @@
     </w:lvl>
   </w:abstractNum>
   <w:abstractNum w:abstractNumId="19" w15:restartNumberingAfterBreak="0">
+    <w:nsid w:val="4FFD5FA7"/>
+    <w:multiLevelType w:val="hybridMultilevel"/>
+    <w:tmpl w:val="1F487DB0"/>
+    <w:lvl w:ilvl="0" w:tplc="0409000F">
+      <w:start w:val="1"/>
+      <w:numFmt w:val="decimal"/>
+      <w:lvlText w:val="%1."/>
+      <w:lvlJc w:val="left"/>
+      <w:pPr>
+        <w:ind w:left="720" w:hanging="360"/>
+      </w:pPr>
+      <w:rPr>
+        <w:rFonts w:hint="default"/>
+      </w:rPr>
+    </w:lvl>
+    <w:lvl w:ilvl="1" w:tplc="04090019" w:tentative="1">
+      <w:start w:val="1"/>
+      <w:numFmt w:val="lowerLetter"/>
+      <w:lvlText w:val="%2."/>
+      <w:lvlJc w:val="left"/>
+      <w:pPr>
+        <w:ind w:left="1440" w:hanging="360"/>
+      </w:pPr>
+    </w:lvl>
+    <w:lvl w:ilvl="2" w:tplc="0409001B" w:tentative="1">
+      <w:start w:val="1"/>
+      <w:numFmt w:val="lowerRoman"/>
+      <w:lvlText w:val="%3."/>
+      <w:lvlJc w:val="right"/>
+      <w:pPr>
+        <w:ind w:left="2160" w:hanging="180"/>
+      </w:pPr>
+    </w:lvl>
+    <w:lvl w:ilvl="3" w:tplc="0409000F" w:tentative="1">
+      <w:start w:val="1"/>
+      <w:numFmt w:val="decimal"/>
+      <w:lvlText w:val="%4."/>
+      <w:lvlJc w:val="left"/>
+      <w:pPr>
+        <w:ind w:left="2880" w:hanging="360"/>
+      </w:pPr>
+    </w:lvl>
+    <w:lvl w:ilvl="4" w:tplc="04090019" w:tentative="1">
+      <w:start w:val="1"/>
+      <w:numFmt w:val="lowerLetter"/>
+      <w:lvlText w:val="%5."/>
+      <w:lvlJc w:val="left"/>
+      <w:pPr>
+        <w:ind w:left="3600" w:hanging="360"/>
+      </w:pPr>
+    </w:lvl>
+    <w:lvl w:ilvl="5" w:tplc="0409001B" w:tentative="1">
+      <w:start w:val="1"/>
+      <w:numFmt w:val="lowerRoman"/>
+      <w:lvlText w:val="%6."/>
+      <w:lvlJc w:val="right"/>
+      <w:pPr>
+        <w:ind w:left="4320" w:hanging="180"/>
+      </w:pPr>
+    </w:lvl>
+    <w:lvl w:ilvl="6" w:tplc="0409000F" w:tentative="1">
+      <w:start w:val="1"/>
+      <w:numFmt w:val="decimal"/>
+      <w:lvlText w:val="%7."/>
+      <w:lvlJc w:val="left"/>
+      <w:pPr>
+        <w:ind w:left="5040" w:hanging="360"/>
+      </w:pPr>
+    </w:lvl>
+    <w:lvl w:ilvl="7" w:tplc="04090019" w:tentative="1">
+      <w:start w:val="1"/>
+      <w:numFmt w:val="lowerLetter"/>
+      <w:lvlText w:val="%8."/>
+      <w:lvlJc w:val="left"/>
+      <w:pPr>
+        <w:ind w:left="5760" w:hanging="360"/>
+      </w:pPr>
+    </w:lvl>
+    <w:lvl w:ilvl="8" w:tplc="0409001B" w:tentative="1">
+      <w:start w:val="1"/>
+      <w:numFmt w:val="lowerRoman"/>
+      <w:lvlText w:val="%9."/>
+      <w:lvlJc w:val="right"/>
+      <w:pPr>
+        <w:ind w:left="6480" w:hanging="180"/>
+      </w:pPr>
+    </w:lvl>
+  </w:abstractNum>
+  <w:abstractNum w:abstractNumId="20" w15:restartNumberingAfterBreak="0">
     <w:nsid w:val="52AC4B64"/>
     <w:multiLevelType w:val="multilevel"/>
     <w:tmpl w:val="1FCC341C"/>
@@ -3906,7 +4534,7 @@
       </w:rPr>
     </w:lvl>
   </w:abstractNum>
-  <w:abstractNum w:abstractNumId="20" w15:restartNumberingAfterBreak="0">
+  <w:abstractNum w:abstractNumId="21" w15:restartNumberingAfterBreak="0">
     <w:nsid w:val="53285D3F"/>
     <w:multiLevelType w:val="hybridMultilevel"/>
     <w:tmpl w:val="7812EC5A"/>
@@ -3995,7 +4623,7 @@
       </w:pPr>
     </w:lvl>
   </w:abstractNum>
-  <w:abstractNum w:abstractNumId="21" w15:restartNumberingAfterBreak="0">
+  <w:abstractNum w:abstractNumId="22" w15:restartNumberingAfterBreak="0">
     <w:nsid w:val="560952AA"/>
     <w:multiLevelType w:val="multilevel"/>
     <w:tmpl w:val="2E340A88"/>
@@ -4108,7 +4736,7 @@
       </w:rPr>
     </w:lvl>
   </w:abstractNum>
-  <w:abstractNum w:abstractNumId="22" w15:restartNumberingAfterBreak="0">
+  <w:abstractNum w:abstractNumId="23" w15:restartNumberingAfterBreak="0">
     <w:nsid w:val="5AC0436A"/>
     <w:multiLevelType w:val="multilevel"/>
     <w:tmpl w:val="D38EAC94"/>
@@ -4221,7 +4849,7 @@
       </w:rPr>
     </w:lvl>
   </w:abstractNum>
-  <w:abstractNum w:abstractNumId="23" w15:restartNumberingAfterBreak="0">
+  <w:abstractNum w:abstractNumId="24" w15:restartNumberingAfterBreak="0">
     <w:nsid w:val="61E14FAE"/>
     <w:multiLevelType w:val="multilevel"/>
     <w:tmpl w:val="F6D87390"/>
@@ -4334,7 +4962,7 @@
       </w:rPr>
     </w:lvl>
   </w:abstractNum>
-  <w:abstractNum w:abstractNumId="24" w15:restartNumberingAfterBreak="0">
+  <w:abstractNum w:abstractNumId="25" w15:restartNumberingAfterBreak="0">
     <w:nsid w:val="66D84565"/>
     <w:multiLevelType w:val="hybridMultilevel"/>
     <w:tmpl w:val="74206AA4"/>
@@ -4423,7 +5051,7 @@
       </w:pPr>
     </w:lvl>
   </w:abstractNum>
-  <w:abstractNum w:abstractNumId="25" w15:restartNumberingAfterBreak="0">
+  <w:abstractNum w:abstractNumId="26" w15:restartNumberingAfterBreak="0">
     <w:nsid w:val="67782A24"/>
     <w:multiLevelType w:val="multilevel"/>
     <w:tmpl w:val="DB84D0AC"/>
@@ -4536,7 +5164,7 @@
       </w:rPr>
     </w:lvl>
   </w:abstractNum>
-  <w:abstractNum w:abstractNumId="26" w15:restartNumberingAfterBreak="0">
+  <w:abstractNum w:abstractNumId="27" w15:restartNumberingAfterBreak="0">
     <w:nsid w:val="6B450414"/>
     <w:multiLevelType w:val="hybridMultilevel"/>
     <w:tmpl w:val="1E34FD4C"/>
@@ -4625,7 +5253,7 @@
       </w:pPr>
     </w:lvl>
   </w:abstractNum>
-  <w:abstractNum w:abstractNumId="27" w15:restartNumberingAfterBreak="0">
+  <w:abstractNum w:abstractNumId="28" w15:restartNumberingAfterBreak="0">
     <w:nsid w:val="6C37437D"/>
     <w:multiLevelType w:val="multilevel"/>
     <w:tmpl w:val="BF50E9F8"/>
@@ -4738,7 +5366,7 @@
       </w:rPr>
     </w:lvl>
   </w:abstractNum>
-  <w:abstractNum w:abstractNumId="28" w15:restartNumberingAfterBreak="0">
+  <w:abstractNum w:abstractNumId="29" w15:restartNumberingAfterBreak="0">
     <w:nsid w:val="720C7551"/>
     <w:multiLevelType w:val="multilevel"/>
     <w:tmpl w:val="FC866B8E"/>
@@ -4851,7 +5479,7 @@
       </w:rPr>
     </w:lvl>
   </w:abstractNum>
-  <w:abstractNum w:abstractNumId="29" w15:restartNumberingAfterBreak="0">
+  <w:abstractNum w:abstractNumId="30" w15:restartNumberingAfterBreak="0">
     <w:nsid w:val="72D3542D"/>
     <w:multiLevelType w:val="multilevel"/>
     <w:tmpl w:val="22F20F04"/>
@@ -4964,7 +5592,7 @@
       </w:rPr>
     </w:lvl>
   </w:abstractNum>
-  <w:abstractNum w:abstractNumId="30" w15:restartNumberingAfterBreak="0">
+  <w:abstractNum w:abstractNumId="31" w15:restartNumberingAfterBreak="0">
     <w:nsid w:val="7304337F"/>
     <w:multiLevelType w:val="hybridMultilevel"/>
     <w:tmpl w:val="5AEA4EAA"/>
@@ -5053,7 +5681,7 @@
       </w:pPr>
     </w:lvl>
   </w:abstractNum>
-  <w:abstractNum w:abstractNumId="31" w15:restartNumberingAfterBreak="0">
+  <w:abstractNum w:abstractNumId="32" w15:restartNumberingAfterBreak="0">
     <w:nsid w:val="74523F98"/>
     <w:multiLevelType w:val="multilevel"/>
     <w:tmpl w:val="EA2AE7EC"/>
@@ -5166,7 +5794,7 @@
       </w:rPr>
     </w:lvl>
   </w:abstractNum>
-  <w:abstractNum w:abstractNumId="32" w15:restartNumberingAfterBreak="0">
+  <w:abstractNum w:abstractNumId="33" w15:restartNumberingAfterBreak="0">
     <w:nsid w:val="7BC87300"/>
     <w:multiLevelType w:val="hybridMultilevel"/>
     <w:tmpl w:val="097E6A46"/>
@@ -5255,7 +5883,7 @@
       </w:pPr>
     </w:lvl>
   </w:abstractNum>
-  <w:abstractNum w:abstractNumId="33" w15:restartNumberingAfterBreak="0">
+  <w:abstractNum w:abstractNumId="34" w15:restartNumberingAfterBreak="0">
     <w:nsid w:val="7D1318F5"/>
     <w:multiLevelType w:val="multilevel"/>
     <w:tmpl w:val="6D6E950C"/>
@@ -5366,6 +5994,95 @@
       <w:rPr>
         <w:u w:val="none"/>
       </w:rPr>
+    </w:lvl>
+  </w:abstractNum>
+  <w:abstractNum w:abstractNumId="35" w15:restartNumberingAfterBreak="0">
+    <w:nsid w:val="7DAA3A00"/>
+    <w:multiLevelType w:val="hybridMultilevel"/>
+    <w:tmpl w:val="95E872E8"/>
+    <w:lvl w:ilvl="0" w:tplc="0409000F">
+      <w:start w:val="1"/>
+      <w:numFmt w:val="decimal"/>
+      <w:lvlText w:val="%1."/>
+      <w:lvlJc w:val="left"/>
+      <w:pPr>
+        <w:ind w:left="720" w:hanging="360"/>
+      </w:pPr>
+      <w:rPr>
+        <w:rFonts w:hint="default"/>
+      </w:rPr>
+    </w:lvl>
+    <w:lvl w:ilvl="1" w:tplc="04090019" w:tentative="1">
+      <w:start w:val="1"/>
+      <w:numFmt w:val="lowerLetter"/>
+      <w:lvlText w:val="%2."/>
+      <w:lvlJc w:val="left"/>
+      <w:pPr>
+        <w:ind w:left="1440" w:hanging="360"/>
+      </w:pPr>
+    </w:lvl>
+    <w:lvl w:ilvl="2" w:tplc="0409001B" w:tentative="1">
+      <w:start w:val="1"/>
+      <w:numFmt w:val="lowerRoman"/>
+      <w:lvlText w:val="%3."/>
+      <w:lvlJc w:val="right"/>
+      <w:pPr>
+        <w:ind w:left="2160" w:hanging="180"/>
+      </w:pPr>
+    </w:lvl>
+    <w:lvl w:ilvl="3" w:tplc="0409000F" w:tentative="1">
+      <w:start w:val="1"/>
+      <w:numFmt w:val="decimal"/>
+      <w:lvlText w:val="%4."/>
+      <w:lvlJc w:val="left"/>
+      <w:pPr>
+        <w:ind w:left="2880" w:hanging="360"/>
+      </w:pPr>
+    </w:lvl>
+    <w:lvl w:ilvl="4" w:tplc="04090019" w:tentative="1">
+      <w:start w:val="1"/>
+      <w:numFmt w:val="lowerLetter"/>
+      <w:lvlText w:val="%5."/>
+      <w:lvlJc w:val="left"/>
+      <w:pPr>
+        <w:ind w:left="3600" w:hanging="360"/>
+      </w:pPr>
+    </w:lvl>
+    <w:lvl w:ilvl="5" w:tplc="0409001B" w:tentative="1">
+      <w:start w:val="1"/>
+      <w:numFmt w:val="lowerRoman"/>
+      <w:lvlText w:val="%6."/>
+      <w:lvlJc w:val="right"/>
+      <w:pPr>
+        <w:ind w:left="4320" w:hanging="180"/>
+      </w:pPr>
+    </w:lvl>
+    <w:lvl w:ilvl="6" w:tplc="0409000F" w:tentative="1">
+      <w:start w:val="1"/>
+      <w:numFmt w:val="decimal"/>
+      <w:lvlText w:val="%7."/>
+      <w:lvlJc w:val="left"/>
+      <w:pPr>
+        <w:ind w:left="5040" w:hanging="360"/>
+      </w:pPr>
+    </w:lvl>
+    <w:lvl w:ilvl="7" w:tplc="04090019" w:tentative="1">
+      <w:start w:val="1"/>
+      <w:numFmt w:val="lowerLetter"/>
+      <w:lvlText w:val="%8."/>
+      <w:lvlJc w:val="left"/>
+      <w:pPr>
+        <w:ind w:left="5760" w:hanging="360"/>
+      </w:pPr>
+    </w:lvl>
+    <w:lvl w:ilvl="8" w:tplc="0409001B" w:tentative="1">
+      <w:start w:val="1"/>
+      <w:numFmt w:val="lowerRoman"/>
+      <w:lvlText w:val="%9."/>
+      <w:lvlJc w:val="right"/>
+      <w:pPr>
+        <w:ind w:left="6480" w:hanging="180"/>
+      </w:pPr>
     </w:lvl>
   </w:abstractNum>
   <w:num w:numId="1">
@@ -5384,7 +6101,7 @@
     <w:abstractNumId w:val="3"/>
   </w:num>
   <w:num w:numId="6">
-    <w:abstractNumId w:val="19"/>
+    <w:abstractNumId w:val="20"/>
   </w:num>
   <w:num w:numId="7">
     <w:abstractNumId w:val="18"/>
@@ -5396,13 +6113,13 @@
     <w:abstractNumId w:val="0"/>
   </w:num>
   <w:num w:numId="10">
-    <w:abstractNumId w:val="33"/>
+    <w:abstractNumId w:val="34"/>
   </w:num>
   <w:num w:numId="11">
     <w:abstractNumId w:val="13"/>
   </w:num>
   <w:num w:numId="12">
-    <w:abstractNumId w:val="29"/>
+    <w:abstractNumId w:val="30"/>
   </w:num>
   <w:num w:numId="13">
     <w:abstractNumId w:val="9"/>
@@ -5411,13 +6128,13 @@
     <w:abstractNumId w:val="10"/>
   </w:num>
   <w:num w:numId="15">
-    <w:abstractNumId w:val="28"/>
+    <w:abstractNumId w:val="29"/>
   </w:num>
   <w:num w:numId="16">
-    <w:abstractNumId w:val="23"/>
+    <w:abstractNumId w:val="24"/>
   </w:num>
   <w:num w:numId="17">
-    <w:abstractNumId w:val="22"/>
+    <w:abstractNumId w:val="23"/>
   </w:num>
   <w:num w:numId="18">
     <w:abstractNumId w:val="2"/>
@@ -5426,25 +6143,25 @@
     <w:abstractNumId w:val="16"/>
   </w:num>
   <w:num w:numId="20">
-    <w:abstractNumId w:val="25"/>
+    <w:abstractNumId w:val="26"/>
   </w:num>
   <w:num w:numId="21">
-    <w:abstractNumId w:val="31"/>
+    <w:abstractNumId w:val="32"/>
   </w:num>
   <w:num w:numId="22">
-    <w:abstractNumId w:val="27"/>
+    <w:abstractNumId w:val="28"/>
   </w:num>
   <w:num w:numId="23">
     <w:abstractNumId w:val="7"/>
   </w:num>
   <w:num w:numId="24">
-    <w:abstractNumId w:val="21"/>
+    <w:abstractNumId w:val="22"/>
   </w:num>
   <w:num w:numId="25">
     <w:abstractNumId w:val="12"/>
   </w:num>
   <w:num w:numId="26">
-    <w:abstractNumId w:val="30"/>
+    <w:abstractNumId w:val="31"/>
   </w:num>
   <w:num w:numId="27">
     <w:abstractNumId w:val="15"/>
@@ -5456,19 +6173,25 @@
     <w:abstractNumId w:val="4"/>
   </w:num>
   <w:num w:numId="30">
-    <w:abstractNumId w:val="26"/>
+    <w:abstractNumId w:val="27"/>
   </w:num>
   <w:num w:numId="31">
-    <w:abstractNumId w:val="20"/>
+    <w:abstractNumId w:val="21"/>
   </w:num>
   <w:num w:numId="32">
-    <w:abstractNumId w:val="24"/>
+    <w:abstractNumId w:val="25"/>
   </w:num>
   <w:num w:numId="33">
-    <w:abstractNumId w:val="32"/>
+    <w:abstractNumId w:val="33"/>
   </w:num>
   <w:num w:numId="34">
     <w:abstractNumId w:val="14"/>
+  </w:num>
+  <w:num w:numId="35">
+    <w:abstractNumId w:val="19"/>
+  </w:num>
+  <w:num w:numId="36">
+    <w:abstractNumId w:val="35"/>
   </w:num>
 </w:numbering>
 </file>
@@ -5871,7 +6594,7 @@
   <w:style w:type="paragraph" w:default="1" w:styleId="Normal">
     <w:name w:val="Normal"/>
     <w:qFormat/>
-    <w:rsid w:val="00D63BE9"/>
+    <w:rsid w:val="004B54EE"/>
   </w:style>
   <w:style w:type="paragraph" w:styleId="Heading1">
     <w:name w:val="heading 1"/>
@@ -6106,6 +6829,31 @@
     <w:name w:val="mwe-math-mathml-inline"/>
     <w:basedOn w:val="DefaultParagraphFont"/>
     <w:rsid w:val="009A7E7B"/>
+  </w:style>
+  <w:style w:type="character" w:customStyle="1" w:styleId="cm">
+    <w:name w:val="cm"/>
+    <w:basedOn w:val="DefaultParagraphFont"/>
+    <w:rsid w:val="009F49D1"/>
+  </w:style>
+  <w:style w:type="character" w:customStyle="1" w:styleId="p">
+    <w:name w:val="p"/>
+    <w:basedOn w:val="DefaultParagraphFont"/>
+    <w:rsid w:val="002279D6"/>
+  </w:style>
+  <w:style w:type="character" w:customStyle="1" w:styleId="n">
+    <w:name w:val="n"/>
+    <w:basedOn w:val="DefaultParagraphFont"/>
+    <w:rsid w:val="002279D6"/>
+  </w:style>
+  <w:style w:type="character" w:customStyle="1" w:styleId="w">
+    <w:name w:val="w"/>
+    <w:basedOn w:val="DefaultParagraphFont"/>
+    <w:rsid w:val="002279D6"/>
+  </w:style>
+  <w:style w:type="character" w:customStyle="1" w:styleId="mi">
+    <w:name w:val="mi"/>
+    <w:basedOn w:val="DefaultParagraphFont"/>
+    <w:rsid w:val="002279D6"/>
   </w:style>
 </w:styles>
 </file>

--- a/Semester 6/Криптография/Аттестация 2 Чобану Артём I1902.docx
+++ b/Semester 6/Криптография/Аттестация 2 Чобану Артём I1902.docx
@@ -147,7 +147,22 @@
           <w:sz w:val="48"/>
           <w:szCs w:val="48"/>
         </w:rPr>
-        <w:t xml:space="preserve"> работа 1 </w:t>
+        <w:t xml:space="preserve"> работа </w:t>
+      </w:r>
+      <w:r>
+        <w:rPr>
+          <w:sz w:val="48"/>
+          <w:szCs w:val="48"/>
+          <w:lang w:val="en-US"/>
+        </w:rPr>
+        <w:t>2</w:t>
+      </w:r>
+      <w:r>
+        <w:rPr>
+          <w:sz w:val="48"/>
+          <w:szCs w:val="48"/>
+        </w:rPr>
+        <w:t xml:space="preserve"> </w:t>
       </w:r>
       <w:r>
         <w:rPr>
@@ -313,7 +328,6 @@
         </w:rPr>
         <w:t xml:space="preserve"> </w:t>
       </w:r>
-      <w:proofErr w:type="spellStart"/>
       <w:r>
         <w:rPr>
           <w:b/>
@@ -330,7 +344,6 @@
         </w:rPr>
         <w:t>anguage</w:t>
       </w:r>
-      <w:proofErr w:type="spellEnd"/>
     </w:p>
     <w:p>
       <w:pPr>
@@ -882,56 +895,20 @@
         <w:rPr>
           <w:lang w:val="en-US"/>
         </w:rPr>
-        <w:t xml:space="preserve">word B: 89 ab cd </w:t>
-      </w:r>
-      <w:proofErr w:type="spellStart"/>
-      <w:r>
+        <w:t>word B: 89 ab cd ef</w:t>
+      </w:r>
+    </w:p>
+    <w:p>
+      <w:pPr>
         <w:rPr>
           <w:lang w:val="en-US"/>
         </w:rPr>
-        <w:t>ef</w:t>
-      </w:r>
-      <w:proofErr w:type="spellEnd"/>
-    </w:p>
-    <w:p>
-      <w:pPr>
+      </w:pPr>
+      <w:r>
         <w:rPr>
           <w:lang w:val="en-US"/>
         </w:rPr>
-      </w:pPr>
-      <w:r>
-        <w:rPr>
-          <w:lang w:val="en-US"/>
-        </w:rPr>
-        <w:t xml:space="preserve">word C: </w:t>
-      </w:r>
-      <w:proofErr w:type="spellStart"/>
-      <w:r>
-        <w:rPr>
-          <w:lang w:val="en-US"/>
-        </w:rPr>
-        <w:t>fe</w:t>
-      </w:r>
-      <w:proofErr w:type="spellEnd"/>
-      <w:r>
-        <w:rPr>
-          <w:lang w:val="en-US"/>
-        </w:rPr>
-        <w:t xml:space="preserve"> dc </w:t>
-      </w:r>
-      <w:proofErr w:type="spellStart"/>
-      <w:r>
-        <w:rPr>
-          <w:lang w:val="en-US"/>
-        </w:rPr>
-        <w:t>ba</w:t>
-      </w:r>
-      <w:proofErr w:type="spellEnd"/>
-      <w:r>
-        <w:rPr>
-          <w:lang w:val="en-US"/>
-        </w:rPr>
-        <w:t xml:space="preserve"> 98</w:t>
+        <w:t>word C: fe dc ba 98</w:t>
       </w:r>
     </w:p>
     <w:p>
@@ -1062,14 +1039,7 @@
         <w:rPr>
           <w:lang w:val="ru-RU"/>
         </w:rPr>
-        <w:t xml:space="preserve"> </w:t>
-      </w:r>
-      <w:proofErr w:type="gramStart"/>
-      <w:r>
-        <w:rPr>
-          <w:lang w:val="ru-RU"/>
-        </w:rPr>
-        <w:t>| !</w:t>
+        <w:t xml:space="preserve"> | !</w:t>
       </w:r>
       <w:r>
         <w:rPr>
@@ -1077,7 +1047,6 @@
         </w:rPr>
         <w:t>XZ</w:t>
       </w:r>
-      <w:proofErr w:type="gramEnd"/>
     </w:p>
     <w:p>
       <w:pPr>
@@ -1355,48 +1324,128 @@
     <w:p>
       <w:pPr>
         <w:rPr>
+          <w:lang w:val="ru-MD"/>
+        </w:rPr>
+      </w:pPr>
+      <w:r>
+        <w:rPr>
+          <w:lang w:val="ru-RU"/>
+        </w:rPr>
+        <w:t xml:space="preserve">             </w:t>
+      </w:r>
+      <w:r>
+        <w:rPr>
           <w:lang w:val="en-US"/>
         </w:rPr>
-      </w:pPr>
-      <w:r>
-        <w:rPr>
-          <w:lang w:val="ru-RU"/>
-        </w:rPr>
-        <w:t xml:space="preserve">             </w:t>
+        <w:t>a</w:t>
+      </w:r>
+      <w:r>
+        <w:rPr>
+          <w:lang w:val="ru-MD"/>
+        </w:rPr>
+        <w:t xml:space="preserve"> = (</w:t>
       </w:r>
       <w:r>
         <w:rPr>
           <w:lang w:val="en-US"/>
         </w:rPr>
-        <w:t>a = (a + F(</w:t>
-      </w:r>
-      <w:proofErr w:type="spellStart"/>
-      <w:proofErr w:type="gramStart"/>
+        <w:t>a</w:t>
+      </w:r>
+      <w:r>
+        <w:rPr>
+          <w:lang w:val="ru-MD"/>
+        </w:rPr>
+        <w:t xml:space="preserve"> + </w:t>
+      </w:r>
       <w:r>
         <w:rPr>
           <w:lang w:val="en-US"/>
         </w:rPr>
-        <w:t>b,c</w:t>
-      </w:r>
-      <w:proofErr w:type="gramEnd"/>
+        <w:t>F</w:t>
+      </w:r>
+      <w:r>
+        <w:rPr>
+          <w:lang w:val="ru-MD"/>
+        </w:rPr>
+        <w:t>(</w:t>
+      </w:r>
       <w:r>
         <w:rPr>
           <w:lang w:val="en-US"/>
         </w:rPr>
-        <w:t>,d</w:t>
-      </w:r>
-      <w:proofErr w:type="spellEnd"/>
+        <w:t>b</w:t>
+      </w:r>
+      <w:r>
+        <w:rPr>
+          <w:lang w:val="ru-MD"/>
+        </w:rPr>
+        <w:t>,</w:t>
+      </w:r>
       <w:r>
         <w:rPr>
           <w:lang w:val="en-US"/>
         </w:rPr>
-        <w:t>) + X[k]) &lt;&lt;&lt; s.</w:t>
-      </w:r>
-    </w:p>
-    <w:p>
-      <w:pPr>
+        <w:t>c</w:t>
+      </w:r>
+      <w:r>
+        <w:rPr>
+          <w:lang w:val="ru-MD"/>
+        </w:rPr>
+        <w:t>,</w:t>
+      </w:r>
+      <w:r>
         <w:rPr>
           <w:lang w:val="en-US"/>
+        </w:rPr>
+        <w:t>d</w:t>
+      </w:r>
+      <w:r>
+        <w:rPr>
+          <w:lang w:val="ru-MD"/>
+        </w:rPr>
+        <w:t xml:space="preserve">) + </w:t>
+      </w:r>
+      <w:r>
+        <w:rPr>
+          <w:lang w:val="en-US"/>
+        </w:rPr>
+        <w:t>X</w:t>
+      </w:r>
+      <w:r>
+        <w:rPr>
+          <w:lang w:val="ru-MD"/>
+        </w:rPr>
+        <w:t>[</w:t>
+      </w:r>
+      <w:r>
+        <w:rPr>
+          <w:lang w:val="en-US"/>
+        </w:rPr>
+        <w:t>k</w:t>
+      </w:r>
+      <w:r>
+        <w:rPr>
+          <w:lang w:val="ru-MD"/>
+        </w:rPr>
+        <w:t xml:space="preserve">]) &lt;&lt;&lt; </w:t>
+      </w:r>
+      <w:r>
+        <w:rPr>
+          <w:lang w:val="en-US"/>
+        </w:rPr>
+        <w:t>s</w:t>
+      </w:r>
+      <w:r>
+        <w:rPr>
+          <w:lang w:val="ru-MD"/>
+        </w:rPr>
+        <w:t>.</w:t>
+      </w:r>
+    </w:p>
+    <w:p>
+      <w:pPr>
+        <w:rPr>
+          <w:lang w:val="ru-MD"/>
         </w:rPr>
       </w:pPr>
     </w:p>
@@ -1505,31 +1554,15 @@
       </w:pPr>
       <w:r>
         <w:rPr>
+          <w:lang w:val="ru-MD"/>
+        </w:rPr>
+        <w:t xml:space="preserve">  </w:t>
+      </w:r>
+      <w:r>
+        <w:rPr>
           <w:lang w:val="en-US"/>
         </w:rPr>
-        <w:t xml:space="preserve">  a = (a + G(</w:t>
-      </w:r>
-      <w:proofErr w:type="spellStart"/>
-      <w:proofErr w:type="gramStart"/>
-      <w:r>
-        <w:rPr>
-          <w:lang w:val="en-US"/>
-        </w:rPr>
-        <w:t>b,c</w:t>
-      </w:r>
-      <w:proofErr w:type="gramEnd"/>
-      <w:r>
-        <w:rPr>
-          <w:lang w:val="en-US"/>
-        </w:rPr>
-        <w:t>,d</w:t>
-      </w:r>
-      <w:proofErr w:type="spellEnd"/>
-      <w:r>
-        <w:rPr>
-          <w:lang w:val="en-US"/>
-        </w:rPr>
-        <w:t>) + X[k] + 5A827999) &lt;&lt;&lt; s.</w:t>
+        <w:t>a = (a + G(b,c,d) + X[k] + 5A827999) &lt;&lt;&lt; s.</w:t>
       </w:r>
     </w:p>
     <w:p>
@@ -1641,14 +1674,12 @@
         </w:rPr>
         <w:t>Пусть [</w:t>
       </w:r>
-      <w:proofErr w:type="spellStart"/>
       <w:r>
         <w:rPr>
           <w:lang w:val="en-US"/>
         </w:rPr>
         <w:t>abcd</w:t>
       </w:r>
-      <w:proofErr w:type="spellEnd"/>
       <w:r>
         <w:rPr>
           <w:lang w:val="ru-MD"/>
@@ -1689,65 +1720,223 @@
       </w:pPr>
       <w:r>
         <w:rPr>
+          <w:lang w:val="ru-MD"/>
+        </w:rPr>
+        <w:t xml:space="preserve">  </w:t>
+      </w:r>
+      <w:r>
+        <w:rPr>
           <w:lang w:val="en-US"/>
         </w:rPr>
-        <w:t xml:space="preserve">  </w:t>
-      </w:r>
-      <w:r>
+        <w:t>a = (a + H(b,c,d) + X[k] + 6ED9EBA1) &lt;&lt;&lt; s</w:t>
+      </w:r>
+    </w:p>
+    <w:p>
+      <w:pPr>
+        <w:ind w:left="720"/>
         <w:rPr>
           <w:lang w:val="en-US"/>
         </w:rPr>
-        <w:t>a = (a + H(</w:t>
-      </w:r>
-      <w:proofErr w:type="spellStart"/>
-      <w:proofErr w:type="gramStart"/>
+      </w:pPr>
+    </w:p>
+    <w:p>
+      <w:pPr>
+        <w:ind w:left="720"/>
+        <w:rPr>
+          <w:lang w:val="ru-RU"/>
+        </w:rPr>
+      </w:pPr>
+      <w:r>
+        <w:rPr>
+          <w:lang w:val="ru-RU"/>
+        </w:rPr>
+        <w:t>Необходимо провести 16 следующих операций:</w:t>
+      </w:r>
+    </w:p>
+    <w:p>
+      <w:pPr>
+        <w:ind w:left="720"/>
+        <w:rPr>
+          <w:lang w:val="ru-MD"/>
+        </w:rPr>
+      </w:pPr>
+      <w:r>
+        <w:rPr>
+          <w:lang w:val="ru-MD"/>
+        </w:rPr>
+        <w:t>[</w:t>
+      </w:r>
       <w:r>
         <w:rPr>
           <w:lang w:val="en-US"/>
         </w:rPr>
-        <w:t>b,c</w:t>
-      </w:r>
-      <w:proofErr w:type="gramEnd"/>
+        <w:t>ABCD</w:t>
+      </w:r>
+      <w:r>
+        <w:rPr>
+          <w:lang w:val="ru-MD"/>
+        </w:rPr>
+        <w:t xml:space="preserve">  0  3]  [</w:t>
+      </w:r>
       <w:r>
         <w:rPr>
           <w:lang w:val="en-US"/>
         </w:rPr>
-        <w:t>,d</w:t>
-      </w:r>
-      <w:proofErr w:type="spellEnd"/>
+        <w:t>DABC</w:t>
+      </w:r>
+      <w:r>
+        <w:rPr>
+          <w:lang w:val="ru-MD"/>
+        </w:rPr>
+        <w:t xml:space="preserve">  8  9]  [</w:t>
+      </w:r>
       <w:r>
         <w:rPr>
           <w:lang w:val="en-US"/>
         </w:rPr>
-        <w:t>) + X[k] + 6ED9EBA1) &lt;&lt;&lt; s</w:t>
+        <w:t>CDAB</w:t>
+      </w:r>
+      <w:r>
+        <w:rPr>
+          <w:lang w:val="ru-MD"/>
+        </w:rPr>
+        <w:t xml:space="preserve">  4 11]  [</w:t>
+      </w:r>
+      <w:r>
+        <w:rPr>
+          <w:lang w:val="en-US"/>
+        </w:rPr>
+        <w:t>BCDA</w:t>
+      </w:r>
+      <w:r>
+        <w:rPr>
+          <w:lang w:val="ru-MD"/>
+        </w:rPr>
+        <w:t xml:space="preserve"> 12 15]</w:t>
       </w:r>
     </w:p>
     <w:p>
       <w:pPr>
         <w:ind w:left="720"/>
         <w:rPr>
+          <w:lang w:val="ru-MD"/>
+        </w:rPr>
+      </w:pPr>
+      <w:r>
+        <w:rPr>
+          <w:lang w:val="ru-MD"/>
+        </w:rPr>
+        <w:t>[</w:t>
+      </w:r>
+      <w:r>
+        <w:rPr>
           <w:lang w:val="en-US"/>
         </w:rPr>
-      </w:pPr>
+        <w:t>ABCD</w:t>
+      </w:r>
+      <w:r>
+        <w:rPr>
+          <w:lang w:val="ru-MD"/>
+        </w:rPr>
+        <w:t xml:space="preserve">  2  3]  [</w:t>
+      </w:r>
+      <w:r>
+        <w:rPr>
+          <w:lang w:val="en-US"/>
+        </w:rPr>
+        <w:t>DABC</w:t>
+      </w:r>
+      <w:r>
+        <w:rPr>
+          <w:lang w:val="ru-MD"/>
+        </w:rPr>
+        <w:t xml:space="preserve"> 10  9]  [</w:t>
+      </w:r>
+      <w:r>
+        <w:rPr>
+          <w:lang w:val="en-US"/>
+        </w:rPr>
+        <w:t>CDAB</w:t>
+      </w:r>
+      <w:r>
+        <w:rPr>
+          <w:lang w:val="ru-MD"/>
+        </w:rPr>
+        <w:t xml:space="preserve">  6 11]  [</w:t>
+      </w:r>
+      <w:r>
+        <w:rPr>
+          <w:lang w:val="en-US"/>
+        </w:rPr>
+        <w:t>BCDA</w:t>
+      </w:r>
+      <w:r>
+        <w:rPr>
+          <w:lang w:val="ru-MD"/>
+        </w:rPr>
+        <w:t xml:space="preserve"> 14 15]</w:t>
+      </w:r>
     </w:p>
     <w:p>
       <w:pPr>
         <w:ind w:left="720"/>
         <w:rPr>
-          <w:lang w:val="ru-RU"/>
-        </w:rPr>
-      </w:pPr>
-      <w:r>
-        <w:rPr>
-          <w:lang w:val="ru-RU"/>
-        </w:rPr>
-        <w:t>Необходимо провести 16 следующих операций</w:t>
-      </w:r>
-      <w:r>
-        <w:rPr>
-          <w:lang w:val="ru-RU"/>
-        </w:rPr>
-        <w:t>:</w:t>
+          <w:lang w:val="ru-MD"/>
+        </w:rPr>
+      </w:pPr>
+      <w:r>
+        <w:rPr>
+          <w:lang w:val="ru-MD"/>
+        </w:rPr>
+        <w:t>[</w:t>
+      </w:r>
+      <w:r>
+        <w:rPr>
+          <w:lang w:val="en-US"/>
+        </w:rPr>
+        <w:t>ABCD</w:t>
+      </w:r>
+      <w:r>
+        <w:rPr>
+          <w:lang w:val="ru-MD"/>
+        </w:rPr>
+        <w:t xml:space="preserve">  1  3]  [</w:t>
+      </w:r>
+      <w:r>
+        <w:rPr>
+          <w:lang w:val="en-US"/>
+        </w:rPr>
+        <w:t>DABC</w:t>
+      </w:r>
+      <w:r>
+        <w:rPr>
+          <w:lang w:val="ru-MD"/>
+        </w:rPr>
+        <w:t xml:space="preserve">  9  9]  [</w:t>
+      </w:r>
+      <w:r>
+        <w:rPr>
+          <w:lang w:val="en-US"/>
+        </w:rPr>
+        <w:t>CDAB</w:t>
+      </w:r>
+      <w:r>
+        <w:rPr>
+          <w:lang w:val="ru-MD"/>
+        </w:rPr>
+        <w:t xml:space="preserve">  5 11]  [</w:t>
+      </w:r>
+      <w:r>
+        <w:rPr>
+          <w:lang w:val="en-US"/>
+        </w:rPr>
+        <w:t>BCDA</w:t>
+      </w:r>
+      <w:r>
+        <w:rPr>
+          <w:lang w:val="ru-MD"/>
+        </w:rPr>
+        <w:t xml:space="preserve"> 13 15]</w:t>
       </w:r>
     </w:p>
     <w:p>
@@ -1773,7 +1962,7 @@
         <w:rPr>
           <w:lang w:val="ru-MD"/>
         </w:rPr>
-        <w:t xml:space="preserve">  0  3]  [</w:t>
+        <w:t xml:space="preserve">  3  3]  [</w:t>
       </w:r>
       <w:r>
         <w:rPr>
@@ -1785,7 +1974,7 @@
         <w:rPr>
           <w:lang w:val="ru-MD"/>
         </w:rPr>
-        <w:t xml:space="preserve">  8  9]  [</w:t>
+        <w:t xml:space="preserve"> 11  9]  [</w:t>
       </w:r>
       <w:r>
         <w:rPr>
@@ -1797,7 +1986,7 @@
         <w:rPr>
           <w:lang w:val="ru-MD"/>
         </w:rPr>
-        <w:t xml:space="preserve">  4 11]  [</w:t>
+        <w:t xml:space="preserve">  7 11]  [</w:t>
       </w:r>
       <w:r>
         <w:rPr>
@@ -1809,7 +1998,7 @@
         <w:rPr>
           <w:lang w:val="ru-MD"/>
         </w:rPr>
-        <w:t xml:space="preserve"> 12 15]</w:t>
+        <w:t xml:space="preserve"> 15 15]</w:t>
       </w:r>
     </w:p>
     <w:p>
@@ -1817,124 +2006,6 @@
         <w:ind w:left="720"/>
         <w:rPr>
           <w:lang w:val="ru-MD"/>
-        </w:rPr>
-      </w:pPr>
-      <w:r>
-        <w:rPr>
-          <w:lang w:val="ru-MD"/>
-        </w:rPr>
-        <w:t>[</w:t>
-      </w:r>
-      <w:r>
-        <w:rPr>
-          <w:lang w:val="en-US"/>
-        </w:rPr>
-        <w:t>ABCD</w:t>
-      </w:r>
-      <w:r>
-        <w:rPr>
-          <w:lang w:val="ru-MD"/>
-        </w:rPr>
-        <w:t xml:space="preserve">  2  3]  [</w:t>
-      </w:r>
-      <w:r>
-        <w:rPr>
-          <w:lang w:val="en-US"/>
-        </w:rPr>
-        <w:t>DABC</w:t>
-      </w:r>
-      <w:r>
-        <w:rPr>
-          <w:lang w:val="ru-MD"/>
-        </w:rPr>
-        <w:t xml:space="preserve"> 10  9]  [</w:t>
-      </w:r>
-      <w:r>
-        <w:rPr>
-          <w:lang w:val="en-US"/>
-        </w:rPr>
-        <w:t>CDAB</w:t>
-      </w:r>
-      <w:r>
-        <w:rPr>
-          <w:lang w:val="ru-MD"/>
-        </w:rPr>
-        <w:t xml:space="preserve">  6 11]  [</w:t>
-      </w:r>
-      <w:r>
-        <w:rPr>
-          <w:lang w:val="en-US"/>
-        </w:rPr>
-        <w:t>BCDA</w:t>
-      </w:r>
-      <w:r>
-        <w:rPr>
-          <w:lang w:val="ru-MD"/>
-        </w:rPr>
-        <w:t xml:space="preserve"> 14 15]</w:t>
-      </w:r>
-    </w:p>
-    <w:p>
-      <w:pPr>
-        <w:ind w:left="720"/>
-        <w:rPr>
-          <w:lang w:val="en-US"/>
-        </w:rPr>
-      </w:pPr>
-      <w:r>
-        <w:rPr>
-          <w:lang w:val="en-US"/>
-        </w:rPr>
-        <w:t xml:space="preserve">[ABCD  </w:t>
-      </w:r>
-      <w:proofErr w:type="gramStart"/>
-      <w:r>
-        <w:rPr>
-          <w:lang w:val="en-US"/>
-        </w:rPr>
-        <w:t>1  3</w:t>
-      </w:r>
-      <w:proofErr w:type="gramEnd"/>
-      <w:r>
-        <w:rPr>
-          <w:lang w:val="en-US"/>
-        </w:rPr>
-        <w:t>]  [DABC  9  9]  [CDAB  5 11]  [BCDA 13 15]</w:t>
-      </w:r>
-    </w:p>
-    <w:p>
-      <w:pPr>
-        <w:ind w:left="720"/>
-        <w:rPr>
-          <w:lang w:val="en-US"/>
-        </w:rPr>
-      </w:pPr>
-      <w:r>
-        <w:rPr>
-          <w:lang w:val="en-US"/>
-        </w:rPr>
-        <w:t xml:space="preserve">[ABCD  </w:t>
-      </w:r>
-      <w:proofErr w:type="gramStart"/>
-      <w:r>
-        <w:rPr>
-          <w:lang w:val="en-US"/>
-        </w:rPr>
-        <w:t>3  3</w:t>
-      </w:r>
-      <w:proofErr w:type="gramEnd"/>
-      <w:r>
-        <w:rPr>
-          <w:lang w:val="en-US"/>
-        </w:rPr>
-        <w:t>]  [DABC 11  9]  [CDAB  7 11]  [BCDA 15 15]</w:t>
-      </w:r>
-    </w:p>
-    <w:p>
-      <w:pPr>
-        <w:ind w:left="720"/>
-        <w:rPr>
-          <w:lang w:val="en-US"/>
         </w:rPr>
       </w:pPr>
     </w:p>
@@ -2067,17 +2138,7 @@
           <w:szCs w:val="32"/>
           <w:lang w:val="ru-RU"/>
         </w:rPr>
-        <w:t>5</w:t>
-      </w:r>
-      <w:r>
-        <w:rPr>
-          <w:b/>
-          <w:bCs/>
-          <w:sz w:val="32"/>
-          <w:szCs w:val="32"/>
-          <w:lang w:val="ru-RU"/>
-        </w:rPr>
-        <w:t xml:space="preserve">. </w:t>
+        <w:t xml:space="preserve">5. </w:t>
       </w:r>
       <w:r>
         <w:rPr>
